--- a/docassemble/UsTxFamilyLaw/data/templates/Promissory Note for Legal Fees.docx
+++ b/docassemble/UsTxFamilyLaw/data/templates/Promissory Note for Legal Fees.docx
@@ -1,6 +1,6 @@
 
 <file path=word/document.xml><?xml version="1.0" encoding="utf-8"?>
-<w:document xmlns:wpc="http://schemas.microsoft.com/office/word/2010/wordprocessingCanvas" xmlns:cx="http://schemas.microsoft.com/office/drawing/2014/chartex" xmlns:cx1="http://schemas.microsoft.com/office/drawing/2015/9/8/chartex" xmlns:cx2="http://schemas.microsoft.com/office/drawing/2015/10/21/chartex" xmlns:cx3="http://schemas.microsoft.com/office/drawing/2016/5/9/chartex" xmlns:cx4="http://schemas.microsoft.com/office/drawing/2016/5/10/chartex" xmlns:cx5="http://schemas.microsoft.com/office/drawing/2016/5/11/chartex" xmlns:cx6="http://schemas.microsoft.com/office/drawing/2016/5/12/chartex" xmlns:cx7="http://schemas.microsoft.com/office/drawing/2016/5/13/chartex" xmlns:cx8="http://schemas.microsoft.com/office/drawing/2016/5/14/chartex" xmlns:mc="http://schemas.openxmlformats.org/markup-compatibility/2006" xmlns:aink="http://schemas.microsoft.com/office/drawing/2016/ink" xmlns:am3d="http://schemas.microsoft.com/office/drawing/2017/model3d" xmlns:o="urn:schemas-microsoft-com:office:office" xmlns:oel="http://schemas.microsoft.com/office/2019/extlst" xmlns:r="http://schemas.openxmlformats.org/officeDocument/2006/relationships" xmlns:m="http://schemas.openxmlformats.org/officeDocument/2006/math" xmlns:v="urn:schemas-microsoft-com:vml" xmlns:wp14="http://schemas.microsoft.com/office/word/2010/wordprocessingDrawing" xmlns:wp="http://schemas.openxmlformats.org/drawingml/2006/wordprocessingDrawing" xmlns:w10="urn:schemas-microsoft-com:office:word" xmlns:w="http://schemas.openxmlformats.org/wordprocessingml/2006/main" xmlns:w14="http://schemas.microsoft.com/office/word/2010/wordml" xmlns:w15="http://schemas.microsoft.com/office/word/2012/wordml" xmlns:w16cex="http://schemas.microsoft.com/office/word/2018/wordml/cex" xmlns:w16cid="http://schemas.microsoft.com/office/word/2016/wordml/cid" xmlns:w16="http://schemas.microsoft.com/office/word/2018/wordml" xmlns:w16sdtdh="http://schemas.microsoft.com/office/word/2020/wordml/sdtdatahash" xmlns:w16se="http://schemas.microsoft.com/office/word/2015/wordml/symex" xmlns:wpg="http://schemas.microsoft.com/office/word/2010/wordprocessingGroup" xmlns:wpi="http://schemas.microsoft.com/office/word/2010/wordprocessingInk" xmlns:wne="http://schemas.microsoft.com/office/word/2006/wordml" xmlns:wps="http://schemas.microsoft.com/office/word/2010/wordprocessingShape" mc:Ignorable="w14 w15 w16se w16cid w16 w16cex w16sdtdh wp14">
+<w:document xmlns:wpc="http://schemas.microsoft.com/office/word/2010/wordprocessingCanvas" xmlns:cx="http://schemas.microsoft.com/office/drawing/2014/chartex" xmlns:cx1="http://schemas.microsoft.com/office/drawing/2015/9/8/chartex" xmlns:cx2="http://schemas.microsoft.com/office/drawing/2015/10/21/chartex" xmlns:cx3="http://schemas.microsoft.com/office/drawing/2016/5/9/chartex" xmlns:cx4="http://schemas.microsoft.com/office/drawing/2016/5/10/chartex" xmlns:cx5="http://schemas.microsoft.com/office/drawing/2016/5/11/chartex" xmlns:cx6="http://schemas.microsoft.com/office/drawing/2016/5/12/chartex" xmlns:cx7="http://schemas.microsoft.com/office/drawing/2016/5/13/chartex" xmlns:cx8="http://schemas.microsoft.com/office/drawing/2016/5/14/chartex" xmlns:mc="http://schemas.openxmlformats.org/markup-compatibility/2006" xmlns:aink="http://schemas.microsoft.com/office/drawing/2016/ink" xmlns:am3d="http://schemas.microsoft.com/office/drawing/2017/model3d" xmlns:o="urn:schemas-microsoft-com:office:office" xmlns:oel="http://schemas.microsoft.com/office/2019/extlst" xmlns:r="http://schemas.openxmlformats.org/officeDocument/2006/relationships" xmlns:m="http://schemas.openxmlformats.org/officeDocument/2006/math" xmlns:v="urn:schemas-microsoft-com:vml" xmlns:wp14="http://schemas.microsoft.com/office/word/2010/wordprocessingDrawing" xmlns:wp="http://schemas.openxmlformats.org/drawingml/2006/wordprocessingDrawing" xmlns:w10="urn:schemas-microsoft-com:office:word" xmlns:w="http://schemas.openxmlformats.org/wordprocessingml/2006/main" xmlns:w14="http://schemas.microsoft.com/office/word/2010/wordml" xmlns:w15="http://schemas.microsoft.com/office/word/2012/wordml" xmlns:w16cex="http://schemas.microsoft.com/office/word/2018/wordml/cex" xmlns:w16cid="http://schemas.microsoft.com/office/word/2016/wordml/cid" xmlns:w16="http://schemas.microsoft.com/office/word/2018/wordml" xmlns:w16du="http://schemas.microsoft.com/office/word/2023/wordml/word16du" xmlns:w16sdtdh="http://schemas.microsoft.com/office/word/2020/wordml/sdtdatahash" xmlns:w16se="http://schemas.microsoft.com/office/word/2015/wordml/symex" xmlns:wpg="http://schemas.microsoft.com/office/word/2010/wordprocessingGroup" xmlns:wpi="http://schemas.microsoft.com/office/word/2010/wordprocessingInk" xmlns:wne="http://schemas.microsoft.com/office/word/2006/wordml" xmlns:wps="http://schemas.microsoft.com/office/word/2010/wordprocessingShape" mc:Ignorable="w14 w15 w16se w16cid w16 w16cex w16sdtdh w16du wp14">
   <w:body>
     <w:p>
       <w:pPr>
@@ -9,14 +9,19 @@
         <w:adjustRightInd w:val="0"/>
         <w:jc w:val="center"/>
         <w:rPr>
-          <w:rFonts w:hint="default"/>
-          <w:sz w:val="28"/>
-        </w:rPr>
-      </w:pPr>
-      <w:r>
-        <w:rPr>
+          <w:rFonts w:asciiTheme="minorHAnsi" w:hAnsiTheme="minorHAnsi" w:cstheme="minorHAnsi" w:hint="default"/>
+          <w:caps/>
+          <w:sz w:val="36"/>
+          <w:szCs w:val="36"/>
+        </w:rPr>
+      </w:pPr>
+      <w:r>
+        <w:rPr>
+          <w:rFonts w:asciiTheme="minorHAnsi" w:hAnsiTheme="minorHAnsi" w:cstheme="minorHAnsi" w:hint="default"/>
           <w:b/>
-          <w:sz w:val="28"/>
+          <w:caps/>
+          <w:sz w:val="36"/>
+          <w:szCs w:val="36"/>
         </w:rPr>
         <w:t>Unsecured Note</w:t>
       </w:r>
@@ -27,8 +32,7 @@
         <w:autoSpaceDN w:val="0"/>
         <w:adjustRightInd w:val="0"/>
         <w:rPr>
-          <w:rFonts w:hint="default"/>
-          <w:sz w:val="28"/>
+          <w:rFonts w:asciiTheme="minorHAnsi" w:hAnsiTheme="minorHAnsi" w:cstheme="minorHAnsi" w:hint="default"/>
         </w:rPr>
       </w:pPr>
     </w:p>
@@ -39,14 +43,13 @@
         <w:adjustRightInd w:val="0"/>
         <w:jc w:val="center"/>
         <w:rPr>
-          <w:rFonts w:hint="default"/>
-          <w:sz w:val="28"/>
-        </w:rPr>
-      </w:pPr>
-      <w:r>
-        <w:rPr>
+          <w:rFonts w:asciiTheme="minorHAnsi" w:hAnsiTheme="minorHAnsi" w:cstheme="minorHAnsi" w:hint="default"/>
+        </w:rPr>
+      </w:pPr>
+      <w:r>
+        <w:rPr>
+          <w:rFonts w:asciiTheme="minorHAnsi" w:hAnsiTheme="minorHAnsi" w:cstheme="minorHAnsi" w:hint="default"/>
           <w:b/>
-          <w:sz w:val="28"/>
         </w:rPr>
         <w:t>Basic Information</w:t>
       </w:r>
@@ -57,8 +60,7 @@
         <w:autoSpaceDN w:val="0"/>
         <w:adjustRightInd w:val="0"/>
         <w:rPr>
-          <w:rFonts w:hint="default"/>
-          <w:sz w:val="28"/>
+          <w:rFonts w:asciiTheme="minorHAnsi" w:hAnsiTheme="minorHAnsi" w:cstheme="minorHAnsi" w:hint="default"/>
         </w:rPr>
       </w:pPr>
     </w:p>
@@ -69,29 +71,56 @@
         <w:adjustRightInd w:val="0"/>
         <w:spacing w:line="480" w:lineRule="auto"/>
         <w:rPr>
-          <w:rFonts w:hint="default"/>
-          <w:sz w:val="28"/>
-        </w:rPr>
-      </w:pPr>
-      <w:r>
-        <w:rPr>
+          <w:rFonts w:asciiTheme="minorHAnsi" w:hAnsiTheme="minorHAnsi" w:cstheme="minorHAnsi" w:hint="default"/>
+        </w:rPr>
+      </w:pPr>
+      <w:r>
+        <w:rPr>
+          <w:rFonts w:asciiTheme="minorHAnsi" w:hAnsiTheme="minorHAnsi" w:cstheme="minorHAnsi" w:hint="default"/>
           <w:b/>
-          <w:sz w:val="28"/>
-        </w:rPr>
-        <w:t>Date:</w:t>
-      </w:r>
-      <w:r>
-        <w:rPr>
-          <w:sz w:val="28"/>
+        </w:rPr>
+        <w:t>Date</w:t>
+      </w:r>
+      <w:proofErr w:type="gramStart"/>
+      <w:r>
+        <w:rPr>
+          <w:rFonts w:asciiTheme="minorHAnsi" w:hAnsiTheme="minorHAnsi" w:cstheme="minorHAnsi" w:hint="default"/>
+          <w:b/>
+        </w:rPr>
+        <w:t>:</w:t>
+      </w:r>
+      <w:r>
+        <w:rPr>
+          <w:rFonts w:asciiTheme="minorHAnsi" w:hAnsiTheme="minorHAnsi" w:cstheme="minorHAnsi" w:hint="default"/>
         </w:rPr>
         <w:t xml:space="preserve">  </w:t>
       </w:r>
       <w:r>
         <w:rPr>
-          <w:rFonts w:hint="default"/>
-          <w:sz w:val="28"/>
-        </w:rPr>
-        <w:t>{{date_signed}}</w:t>
+          <w:rFonts w:asciiTheme="minorHAnsi" w:hAnsiTheme="minorHAnsi" w:cstheme="minorHAnsi" w:hint="default"/>
+        </w:rPr>
+        <w:t>{</w:t>
+      </w:r>
+      <w:proofErr w:type="gramEnd"/>
+      <w:r>
+        <w:rPr>
+          <w:rFonts w:asciiTheme="minorHAnsi" w:hAnsiTheme="minorHAnsi" w:cstheme="minorHAnsi" w:hint="default"/>
+        </w:rPr>
+        <w:t>{</w:t>
+      </w:r>
+      <w:proofErr w:type="spellStart"/>
+      <w:r>
+        <w:rPr>
+          <w:rFonts w:asciiTheme="minorHAnsi" w:hAnsiTheme="minorHAnsi" w:cstheme="minorHAnsi" w:hint="default"/>
+        </w:rPr>
+        <w:t>date_signed</w:t>
+      </w:r>
+      <w:proofErr w:type="spellEnd"/>
+      <w:r>
+        <w:rPr>
+          <w:rFonts w:asciiTheme="minorHAnsi" w:hAnsiTheme="minorHAnsi" w:cstheme="minorHAnsi" w:hint="default"/>
+        </w:rPr>
+        <w:t>}}</w:t>
       </w:r>
     </w:p>
     <w:p>
@@ -101,9 +130,8 @@
         <w:adjustRightInd w:val="0"/>
         <w:spacing w:line="480" w:lineRule="auto"/>
         <w:rPr>
-          <w:rFonts w:hint="default"/>
+          <w:rFonts w:asciiTheme="minorHAnsi" w:hAnsiTheme="minorHAnsi" w:cstheme="minorHAnsi" w:hint="default"/>
           <w:b/>
-          <w:sz w:val="28"/>
         </w:rPr>
         <w:sectPr>
           <w:footerReference w:type="default" r:id="rId7"/>
@@ -122,29 +150,41 @@
         <w:adjustRightInd w:val="0"/>
         <w:spacing w:line="480" w:lineRule="auto"/>
         <w:rPr>
-          <w:rFonts w:hint="default"/>
-          <w:sz w:val="28"/>
-        </w:rPr>
-      </w:pPr>
-      <w:r>
-        <w:rPr>
+          <w:rFonts w:asciiTheme="minorHAnsi" w:hAnsiTheme="minorHAnsi" w:cstheme="minorHAnsi" w:hint="default"/>
+        </w:rPr>
+      </w:pPr>
+      <w:r>
+        <w:rPr>
+          <w:rFonts w:asciiTheme="minorHAnsi" w:hAnsiTheme="minorHAnsi" w:cstheme="minorHAnsi" w:hint="default"/>
           <w:b/>
-          <w:sz w:val="28"/>
         </w:rPr>
         <w:t>Maker:</w:t>
       </w:r>
       <w:r>
         <w:rPr>
-          <w:sz w:val="28"/>
+          <w:rFonts w:asciiTheme="minorHAnsi" w:hAnsiTheme="minorHAnsi" w:cstheme="minorHAnsi" w:hint="default"/>
         </w:rPr>
         <w:t xml:space="preserve"> </w:t>
       </w:r>
       <w:r>
         <w:rPr>
-          <w:rFonts w:hint="default"/>
-          <w:sz w:val="28"/>
-        </w:rPr>
-        <w:t>{{maker_name}}</w:t>
+          <w:rFonts w:asciiTheme="minorHAnsi" w:hAnsiTheme="minorHAnsi" w:cstheme="minorHAnsi" w:hint="default"/>
+        </w:rPr>
+        <w:t>{{</w:t>
+      </w:r>
+      <w:proofErr w:type="spellStart"/>
+      <w:r>
+        <w:rPr>
+          <w:rFonts w:asciiTheme="minorHAnsi" w:hAnsiTheme="minorHAnsi" w:cstheme="minorHAnsi" w:hint="default"/>
+        </w:rPr>
+        <w:t>maker_name</w:t>
+      </w:r>
+      <w:proofErr w:type="spellEnd"/>
+      <w:r>
+        <w:rPr>
+          <w:rFonts w:asciiTheme="minorHAnsi" w:hAnsiTheme="minorHAnsi" w:cstheme="minorHAnsi" w:hint="default"/>
+        </w:rPr>
+        <w:t>}}</w:t>
       </w:r>
     </w:p>
     <w:p>
@@ -154,15 +194,14 @@
         <w:adjustRightInd w:val="0"/>
         <w:spacing w:line="480" w:lineRule="auto"/>
         <w:rPr>
-          <w:rFonts w:hint="default"/>
+          <w:rFonts w:asciiTheme="minorHAnsi" w:hAnsiTheme="minorHAnsi" w:cstheme="minorHAnsi" w:hint="default"/>
           <w:b/>
-          <w:sz w:val="28"/>
-        </w:rPr>
-      </w:pPr>
-      <w:r>
-        <w:rPr>
+        </w:rPr>
+      </w:pPr>
+      <w:r>
+        <w:rPr>
+          <w:rFonts w:asciiTheme="minorHAnsi" w:hAnsiTheme="minorHAnsi" w:cstheme="minorHAnsi" w:hint="default"/>
           <w:b/>
-          <w:sz w:val="28"/>
         </w:rPr>
         <w:t>Maker's Mailing Address:</w:t>
       </w:r>
@@ -177,16 +216,28 @@
         <w:adjustRightInd w:val="0"/>
         <w:ind w:left="720"/>
         <w:rPr>
-          <w:rFonts w:hint="default"/>
-          <w:sz w:val="28"/>
-        </w:rPr>
-      </w:pPr>
-      <w:r>
-        <w:rPr>
-          <w:rFonts w:hint="default"/>
-          <w:sz w:val="28"/>
-        </w:rPr>
-        <w:t>{{maker_street}}</w:t>
+          <w:rFonts w:asciiTheme="minorHAnsi" w:hAnsiTheme="minorHAnsi" w:cstheme="minorHAnsi" w:hint="default"/>
+        </w:rPr>
+      </w:pPr>
+      <w:r>
+        <w:rPr>
+          <w:rFonts w:asciiTheme="minorHAnsi" w:hAnsiTheme="minorHAnsi" w:cstheme="minorHAnsi" w:hint="default"/>
+        </w:rPr>
+        <w:t>{{</w:t>
+      </w:r>
+      <w:proofErr w:type="spellStart"/>
+      <w:r>
+        <w:rPr>
+          <w:rFonts w:asciiTheme="minorHAnsi" w:hAnsiTheme="minorHAnsi" w:cstheme="minorHAnsi" w:hint="default"/>
+        </w:rPr>
+        <w:t>maker_street</w:t>
+      </w:r>
+      <w:proofErr w:type="spellEnd"/>
+      <w:r>
+        <w:rPr>
+          <w:rFonts w:asciiTheme="minorHAnsi" w:hAnsiTheme="minorHAnsi" w:cstheme="minorHAnsi" w:hint="default"/>
+        </w:rPr>
+        <w:t>}}</w:t>
       </w:r>
     </w:p>
     <w:p>
@@ -199,16 +250,28 @@
         <w:adjustRightInd w:val="0"/>
         <w:ind w:left="720"/>
         <w:rPr>
-          <w:rFonts w:hint="default"/>
-          <w:sz w:val="28"/>
-        </w:rPr>
-      </w:pPr>
-      <w:r>
-        <w:rPr>
-          <w:rFonts w:hint="default"/>
-          <w:sz w:val="28"/>
-        </w:rPr>
-        <w:t>{{maker_city_state_zip}}</w:t>
+          <w:rFonts w:asciiTheme="minorHAnsi" w:hAnsiTheme="minorHAnsi" w:cstheme="minorHAnsi" w:hint="default"/>
+        </w:rPr>
+      </w:pPr>
+      <w:r>
+        <w:rPr>
+          <w:rFonts w:asciiTheme="minorHAnsi" w:hAnsiTheme="minorHAnsi" w:cstheme="minorHAnsi" w:hint="default"/>
+        </w:rPr>
+        <w:t>{{</w:t>
+      </w:r>
+      <w:proofErr w:type="spellStart"/>
+      <w:r>
+        <w:rPr>
+          <w:rFonts w:asciiTheme="minorHAnsi" w:hAnsiTheme="minorHAnsi" w:cstheme="minorHAnsi" w:hint="default"/>
+        </w:rPr>
+        <w:t>maker_city_state_zip</w:t>
+      </w:r>
+      <w:proofErr w:type="spellEnd"/>
+      <w:r>
+        <w:rPr>
+          <w:rFonts w:asciiTheme="minorHAnsi" w:hAnsiTheme="minorHAnsi" w:cstheme="minorHAnsi" w:hint="default"/>
+        </w:rPr>
+        <w:t>}}</w:t>
       </w:r>
     </w:p>
     <w:p>
@@ -221,20 +284,32 @@
         <w:adjustRightInd w:val="0"/>
         <w:ind w:left="720"/>
         <w:rPr>
-          <w:rFonts w:hint="default"/>
-          <w:sz w:val="28"/>
-        </w:rPr>
-      </w:pPr>
-      <w:r>
-        <w:rPr>
-          <w:rFonts w:hint="default"/>
-          <w:sz w:val="28"/>
-        </w:rPr>
-        <w:t>{{maker_county}}</w:t>
-      </w:r>
-      <w:r>
-        <w:rPr>
-          <w:sz w:val="28"/>
+          <w:rFonts w:asciiTheme="minorHAnsi" w:hAnsiTheme="minorHAnsi" w:cstheme="minorHAnsi" w:hint="default"/>
+        </w:rPr>
+      </w:pPr>
+      <w:r>
+        <w:rPr>
+          <w:rFonts w:asciiTheme="minorHAnsi" w:hAnsiTheme="minorHAnsi" w:cstheme="minorHAnsi" w:hint="default"/>
+        </w:rPr>
+        <w:t>{{</w:t>
+      </w:r>
+      <w:proofErr w:type="spellStart"/>
+      <w:r>
+        <w:rPr>
+          <w:rFonts w:asciiTheme="minorHAnsi" w:hAnsiTheme="minorHAnsi" w:cstheme="minorHAnsi" w:hint="default"/>
+        </w:rPr>
+        <w:t>maker_county</w:t>
+      </w:r>
+      <w:proofErr w:type="spellEnd"/>
+      <w:r>
+        <w:rPr>
+          <w:rFonts w:asciiTheme="minorHAnsi" w:hAnsiTheme="minorHAnsi" w:cstheme="minorHAnsi" w:hint="default"/>
+        </w:rPr>
+        <w:t>}}</w:t>
+      </w:r>
+      <w:r>
+        <w:rPr>
+          <w:rFonts w:asciiTheme="minorHAnsi" w:hAnsiTheme="minorHAnsi" w:cstheme="minorHAnsi" w:hint="default"/>
         </w:rPr>
         <w:t xml:space="preserve"> County</w:t>
       </w:r>
@@ -249,8 +324,7 @@
         <w:adjustRightInd w:val="0"/>
         <w:ind w:left="720"/>
         <w:rPr>
-          <w:rFonts w:hint="default"/>
-          <w:sz w:val="28"/>
+          <w:rFonts w:asciiTheme="minorHAnsi" w:hAnsiTheme="minorHAnsi" w:cstheme="minorHAnsi" w:hint="default"/>
         </w:rPr>
       </w:pPr>
     </w:p>
@@ -261,29 +335,41 @@
         <w:adjustRightInd w:val="0"/>
         <w:spacing w:line="480" w:lineRule="auto"/>
         <w:rPr>
-          <w:rFonts w:hint="default"/>
-          <w:sz w:val="28"/>
-        </w:rPr>
-      </w:pPr>
-      <w:r>
-        <w:rPr>
+          <w:rFonts w:asciiTheme="minorHAnsi" w:hAnsiTheme="minorHAnsi" w:cstheme="minorHAnsi" w:hint="default"/>
+        </w:rPr>
+      </w:pPr>
+      <w:r>
+        <w:rPr>
+          <w:rFonts w:asciiTheme="minorHAnsi" w:hAnsiTheme="minorHAnsi" w:cstheme="minorHAnsi" w:hint="default"/>
           <w:b/>
-          <w:sz w:val="28"/>
         </w:rPr>
         <w:t>Payee:</w:t>
       </w:r>
       <w:r>
         <w:rPr>
-          <w:sz w:val="28"/>
+          <w:rFonts w:asciiTheme="minorHAnsi" w:hAnsiTheme="minorHAnsi" w:cstheme="minorHAnsi" w:hint="default"/>
         </w:rPr>
         <w:t xml:space="preserve"> </w:t>
       </w:r>
       <w:r>
         <w:rPr>
-          <w:rFonts w:hint="default"/>
-          <w:sz w:val="28"/>
-        </w:rPr>
-        <w:t>{{lender_name}}</w:t>
+          <w:rFonts w:asciiTheme="minorHAnsi" w:hAnsiTheme="minorHAnsi" w:cstheme="minorHAnsi" w:hint="default"/>
+        </w:rPr>
+        <w:t>{{</w:t>
+      </w:r>
+      <w:proofErr w:type="spellStart"/>
+      <w:r>
+        <w:rPr>
+          <w:rFonts w:asciiTheme="minorHAnsi" w:hAnsiTheme="minorHAnsi" w:cstheme="minorHAnsi" w:hint="default"/>
+        </w:rPr>
+        <w:t>lender_name</w:t>
+      </w:r>
+      <w:proofErr w:type="spellEnd"/>
+      <w:r>
+        <w:rPr>
+          <w:rFonts w:asciiTheme="minorHAnsi" w:hAnsiTheme="minorHAnsi" w:cstheme="minorHAnsi" w:hint="default"/>
+        </w:rPr>
+        <w:t>}}</w:t>
       </w:r>
     </w:p>
     <w:p>
@@ -293,15 +379,14 @@
         <w:adjustRightInd w:val="0"/>
         <w:spacing w:line="480" w:lineRule="auto"/>
         <w:rPr>
-          <w:rFonts w:hint="default"/>
+          <w:rFonts w:asciiTheme="minorHAnsi" w:hAnsiTheme="minorHAnsi" w:cstheme="minorHAnsi" w:hint="default"/>
           <w:b/>
-          <w:sz w:val="28"/>
-        </w:rPr>
-      </w:pPr>
-      <w:r>
-        <w:rPr>
+        </w:rPr>
+      </w:pPr>
+      <w:r>
+        <w:rPr>
+          <w:rFonts w:asciiTheme="minorHAnsi" w:hAnsiTheme="minorHAnsi" w:cstheme="minorHAnsi" w:hint="default"/>
           <w:b/>
-          <w:sz w:val="28"/>
         </w:rPr>
         <w:t>Place for Payment:</w:t>
       </w:r>
@@ -316,16 +401,28 @@
         <w:adjustRightInd w:val="0"/>
         <w:ind w:left="720"/>
         <w:rPr>
-          <w:rFonts w:hint="default"/>
-          <w:sz w:val="28"/>
-        </w:rPr>
-      </w:pPr>
-      <w:r>
-        <w:rPr>
-          <w:rFonts w:hint="default"/>
-          <w:sz w:val="28"/>
-        </w:rPr>
-        <w:t>{{lender_street}}</w:t>
+          <w:rFonts w:asciiTheme="minorHAnsi" w:hAnsiTheme="minorHAnsi" w:cstheme="minorHAnsi" w:hint="default"/>
+        </w:rPr>
+      </w:pPr>
+      <w:r>
+        <w:rPr>
+          <w:rFonts w:asciiTheme="minorHAnsi" w:hAnsiTheme="minorHAnsi" w:cstheme="minorHAnsi" w:hint="default"/>
+        </w:rPr>
+        <w:t>{{</w:t>
+      </w:r>
+      <w:proofErr w:type="spellStart"/>
+      <w:r>
+        <w:rPr>
+          <w:rFonts w:asciiTheme="minorHAnsi" w:hAnsiTheme="minorHAnsi" w:cstheme="minorHAnsi" w:hint="default"/>
+        </w:rPr>
+        <w:t>lender_street</w:t>
+      </w:r>
+      <w:proofErr w:type="spellEnd"/>
+      <w:r>
+        <w:rPr>
+          <w:rFonts w:asciiTheme="minorHAnsi" w:hAnsiTheme="minorHAnsi" w:cstheme="minorHAnsi" w:hint="default"/>
+        </w:rPr>
+        <w:t>}}</w:t>
       </w:r>
     </w:p>
     <w:p>
@@ -338,16 +435,28 @@
         <w:adjustRightInd w:val="0"/>
         <w:ind w:left="720"/>
         <w:rPr>
-          <w:rFonts w:hint="default"/>
-          <w:sz w:val="28"/>
-        </w:rPr>
-      </w:pPr>
-      <w:r>
-        <w:rPr>
-          <w:rFonts w:hint="default"/>
-          <w:sz w:val="28"/>
-        </w:rPr>
-        <w:t>{{lender_city_state_zip}}</w:t>
+          <w:rFonts w:asciiTheme="minorHAnsi" w:hAnsiTheme="minorHAnsi" w:cstheme="minorHAnsi" w:hint="default"/>
+        </w:rPr>
+      </w:pPr>
+      <w:r>
+        <w:rPr>
+          <w:rFonts w:asciiTheme="minorHAnsi" w:hAnsiTheme="minorHAnsi" w:cstheme="minorHAnsi" w:hint="default"/>
+        </w:rPr>
+        <w:t>{{</w:t>
+      </w:r>
+      <w:proofErr w:type="spellStart"/>
+      <w:r>
+        <w:rPr>
+          <w:rFonts w:asciiTheme="minorHAnsi" w:hAnsiTheme="minorHAnsi" w:cstheme="minorHAnsi" w:hint="default"/>
+        </w:rPr>
+        <w:t>lender_city_state_zip</w:t>
+      </w:r>
+      <w:proofErr w:type="spellEnd"/>
+      <w:r>
+        <w:rPr>
+          <w:rFonts w:asciiTheme="minorHAnsi" w:hAnsiTheme="minorHAnsi" w:cstheme="minorHAnsi" w:hint="default"/>
+        </w:rPr>
+        <w:t>}}</w:t>
       </w:r>
     </w:p>
     <w:p>
@@ -360,27 +469,38 @@
         <w:adjustRightInd w:val="0"/>
         <w:ind w:left="720"/>
         <w:rPr>
-          <w:rFonts w:hint="default"/>
-          <w:sz w:val="28"/>
-        </w:rPr>
-      </w:pPr>
-      <w:r>
-        <w:rPr>
-          <w:rFonts w:hint="default"/>
-          <w:sz w:val="28"/>
-        </w:rPr>
-        <w:t>{{lender_county}}</w:t>
-      </w:r>
-      <w:r>
-        <w:rPr>
-          <w:rFonts w:hint="default"/>
-          <w:sz w:val="28"/>
+          <w:rFonts w:asciiTheme="minorHAnsi" w:hAnsiTheme="minorHAnsi" w:cstheme="minorHAnsi" w:hint="default"/>
+        </w:rPr>
+      </w:pPr>
+      <w:r>
+        <w:rPr>
+          <w:rFonts w:asciiTheme="minorHAnsi" w:hAnsiTheme="minorHAnsi" w:cstheme="minorHAnsi" w:hint="default"/>
+        </w:rPr>
+        <w:t>{{</w:t>
+      </w:r>
+      <w:proofErr w:type="spellStart"/>
+      <w:r>
+        <w:rPr>
+          <w:rFonts w:asciiTheme="minorHAnsi" w:hAnsiTheme="minorHAnsi" w:cstheme="minorHAnsi" w:hint="default"/>
+        </w:rPr>
+        <w:t>lender_county</w:t>
+      </w:r>
+      <w:proofErr w:type="spellEnd"/>
+      <w:r>
+        <w:rPr>
+          <w:rFonts w:asciiTheme="minorHAnsi" w:hAnsiTheme="minorHAnsi" w:cstheme="minorHAnsi" w:hint="default"/>
+        </w:rPr>
+        <w:t>}}</w:t>
+      </w:r>
+      <w:r>
+        <w:rPr>
+          <w:rFonts w:asciiTheme="minorHAnsi" w:hAnsiTheme="minorHAnsi" w:cstheme="minorHAnsi" w:hint="default"/>
         </w:rPr>
         <w:t xml:space="preserve"> </w:t>
       </w:r>
       <w:r>
         <w:rPr>
-          <w:sz w:val="28"/>
+          <w:rFonts w:asciiTheme="minorHAnsi" w:hAnsiTheme="minorHAnsi" w:cstheme="minorHAnsi" w:hint="default"/>
         </w:rPr>
         <w:t>County</w:t>
       </w:r>
@@ -395,8 +515,7 @@
         <w:adjustRightInd w:val="0"/>
         <w:ind w:left="720"/>
         <w:rPr>
-          <w:rFonts w:hint="default"/>
-          <w:sz w:val="28"/>
+          <w:rFonts w:asciiTheme="minorHAnsi" w:hAnsiTheme="minorHAnsi" w:cstheme="minorHAnsi" w:hint="default"/>
         </w:rPr>
       </w:pPr>
     </w:p>
@@ -407,9 +526,8 @@
         <w:adjustRightInd w:val="0"/>
         <w:spacing w:line="480" w:lineRule="auto"/>
         <w:rPr>
-          <w:rFonts w:hint="default"/>
+          <w:rFonts w:asciiTheme="minorHAnsi" w:hAnsiTheme="minorHAnsi" w:cstheme="minorHAnsi" w:hint="default"/>
           <w:b/>
-          <w:sz w:val="28"/>
         </w:rPr>
         <w:sectPr>
           <w:type w:val="continuous"/>
@@ -427,30 +545,47 @@
         <w:adjustRightInd w:val="0"/>
         <w:spacing w:line="480" w:lineRule="auto"/>
         <w:rPr>
-          <w:rFonts w:hint="default"/>
-          <w:sz w:val="28"/>
-        </w:rPr>
-      </w:pPr>
-      <w:r>
-        <w:rPr>
+          <w:rFonts w:asciiTheme="minorHAnsi" w:hAnsiTheme="minorHAnsi" w:cstheme="minorHAnsi" w:hint="default"/>
+        </w:rPr>
+      </w:pPr>
+      <w:r>
+        <w:rPr>
+          <w:rFonts w:asciiTheme="minorHAnsi" w:hAnsiTheme="minorHAnsi" w:cstheme="minorHAnsi" w:hint="default"/>
           <w:b/>
-          <w:sz w:val="28"/>
         </w:rPr>
         <w:t>Principal Amount:</w:t>
       </w:r>
       <w:r>
         <w:rPr>
-          <w:rFonts w:hint="default"/>
-          <w:sz w:val="28"/>
+          <w:rFonts w:asciiTheme="minorHAnsi" w:hAnsiTheme="minorHAnsi" w:cstheme="minorHAnsi" w:hint="default"/>
         </w:rPr>
         <w:tab/>
       </w:r>
       <w:r>
         <w:rPr>
-          <w:rFonts w:hint="default"/>
-          <w:sz w:val="28"/>
-        </w:rPr>
-        <w:t>${{amount_borrowed}}</w:t>
+          <w:rFonts w:asciiTheme="minorHAnsi" w:hAnsiTheme="minorHAnsi" w:cstheme="minorHAnsi" w:hint="default"/>
+        </w:rPr>
+        <w:tab/>
+      </w:r>
+      <w:r>
+        <w:rPr>
+          <w:rFonts w:asciiTheme="minorHAnsi" w:hAnsiTheme="minorHAnsi" w:cstheme="minorHAnsi" w:hint="default"/>
+        </w:rPr>
+        <w:t>${{</w:t>
+      </w:r>
+      <w:proofErr w:type="spellStart"/>
+      <w:r>
+        <w:rPr>
+          <w:rFonts w:asciiTheme="minorHAnsi" w:hAnsiTheme="minorHAnsi" w:cstheme="minorHAnsi" w:hint="default"/>
+        </w:rPr>
+        <w:t>amount_borrowed</w:t>
+      </w:r>
+      <w:proofErr w:type="spellEnd"/>
+      <w:r>
+        <w:rPr>
+          <w:rFonts w:asciiTheme="minorHAnsi" w:hAnsiTheme="minorHAnsi" w:cstheme="minorHAnsi" w:hint="default"/>
+        </w:rPr>
+        <w:t>}}</w:t>
       </w:r>
     </w:p>
     <w:p>
@@ -460,38 +595,56 @@
         <w:adjustRightInd w:val="0"/>
         <w:spacing w:line="480" w:lineRule="auto"/>
         <w:rPr>
-          <w:rFonts w:hint="default"/>
-          <w:sz w:val="28"/>
-        </w:rPr>
-      </w:pPr>
-      <w:r>
-        <w:rPr>
+          <w:rFonts w:asciiTheme="minorHAnsi" w:hAnsiTheme="minorHAnsi" w:cstheme="minorHAnsi" w:hint="default"/>
+        </w:rPr>
+      </w:pPr>
+      <w:r>
+        <w:rPr>
+          <w:rFonts w:asciiTheme="minorHAnsi" w:hAnsiTheme="minorHAnsi" w:cstheme="minorHAnsi" w:hint="default"/>
           <w:b/>
-          <w:sz w:val="28"/>
         </w:rPr>
         <w:t>Annual Interest Rate:</w:t>
       </w:r>
       <w:r>
         <w:rPr>
-          <w:rFonts w:hint="default"/>
-          <w:sz w:val="28"/>
+          <w:rFonts w:asciiTheme="minorHAnsi" w:hAnsiTheme="minorHAnsi" w:cstheme="minorHAnsi" w:hint="default"/>
         </w:rPr>
         <w:tab/>
       </w:r>
       <w:r>
         <w:rPr>
-          <w:rFonts w:hint="default"/>
-          <w:sz w:val="28"/>
-        </w:rPr>
-        <w:t>{{interest_rate_before_maturity}}</w:t>
-      </w:r>
-      <w:r>
-        <w:rPr>
-          <w:rFonts w:hint="default"/>
-          <w:sz w:val="28"/>
+          <w:rFonts w:asciiTheme="minorHAnsi" w:hAnsiTheme="minorHAnsi" w:cstheme="minorHAnsi" w:hint="default"/>
+        </w:rPr>
+        <w:tab/>
+      </w:r>
+      <w:r>
+        <w:rPr>
+          <w:rFonts w:asciiTheme="minorHAnsi" w:hAnsiTheme="minorHAnsi" w:cstheme="minorHAnsi" w:hint="default"/>
+        </w:rPr>
+        <w:t>{{</w:t>
+      </w:r>
+      <w:proofErr w:type="spellStart"/>
+      <w:r>
+        <w:rPr>
+          <w:rFonts w:asciiTheme="minorHAnsi" w:hAnsiTheme="minorHAnsi" w:cstheme="minorHAnsi" w:hint="default"/>
+        </w:rPr>
+        <w:t>interest_rate_before_maturity</w:t>
+      </w:r>
+      <w:proofErr w:type="spellEnd"/>
+      <w:proofErr w:type="gramStart"/>
+      <w:r>
+        <w:rPr>
+          <w:rFonts w:asciiTheme="minorHAnsi" w:hAnsiTheme="minorHAnsi" w:cstheme="minorHAnsi" w:hint="default"/>
+        </w:rPr>
+        <w:t>}}</w:t>
+      </w:r>
+      <w:r>
+        <w:rPr>
+          <w:rFonts w:asciiTheme="minorHAnsi" w:hAnsiTheme="minorHAnsi" w:cstheme="minorHAnsi" w:hint="default"/>
         </w:rPr>
         <w:t>%</w:t>
       </w:r>
+      <w:proofErr w:type="gramEnd"/>
     </w:p>
     <w:p>
       <w:pPr>
@@ -500,54 +653,63 @@
         <w:adjustRightInd w:val="0"/>
         <w:spacing w:line="480" w:lineRule="auto"/>
         <w:rPr>
-          <w:rFonts w:hint="default"/>
-          <w:sz w:val="28"/>
-        </w:rPr>
-      </w:pPr>
-      <w:r>
-        <w:rPr>
+          <w:rFonts w:asciiTheme="minorHAnsi" w:hAnsiTheme="minorHAnsi" w:cstheme="minorHAnsi" w:hint="default"/>
+        </w:rPr>
+      </w:pPr>
+      <w:r>
+        <w:rPr>
+          <w:rFonts w:asciiTheme="minorHAnsi" w:hAnsiTheme="minorHAnsi" w:cstheme="minorHAnsi" w:hint="default"/>
           <w:b/>
-          <w:sz w:val="28"/>
         </w:rPr>
         <w:t>Maturity Date:</w:t>
       </w:r>
       <w:r>
         <w:rPr>
-          <w:rFonts w:hint="default"/>
-          <w:sz w:val="28"/>
+          <w:rFonts w:asciiTheme="minorHAnsi" w:hAnsiTheme="minorHAnsi" w:cstheme="minorHAnsi" w:hint="default"/>
         </w:rPr>
         <w:tab/>
       </w:r>
       <w:r>
         <w:rPr>
-          <w:rFonts w:hint="default"/>
-          <w:sz w:val="28"/>
+          <w:rFonts w:asciiTheme="minorHAnsi" w:hAnsiTheme="minorHAnsi" w:cstheme="minorHAnsi" w:hint="default"/>
         </w:rPr>
         <w:tab/>
       </w:r>
       <w:r>
         <w:rPr>
-          <w:rFonts w:hint="default"/>
-          <w:sz w:val="28"/>
-        </w:rPr>
-        <w:t>{{maturity_date}}</w:t>
-      </w:r>
-    </w:p>
-    <w:p>
-      <w:pPr>
-        <w:autoSpaceDE w:val="0"/>
-        <w:autoSpaceDN w:val="0"/>
-        <w:adjustRightInd w:val="0"/>
-        <w:rPr>
-          <w:rFonts w:hint="default"/>
+          <w:rFonts w:asciiTheme="minorHAnsi" w:hAnsiTheme="minorHAnsi" w:cstheme="minorHAnsi" w:hint="default"/>
+        </w:rPr>
+        <w:t>{{</w:t>
+      </w:r>
+      <w:proofErr w:type="spellStart"/>
+      <w:r>
+        <w:rPr>
+          <w:rFonts w:asciiTheme="minorHAnsi" w:hAnsiTheme="minorHAnsi" w:cstheme="minorHAnsi" w:hint="default"/>
+        </w:rPr>
+        <w:t>maturity_date</w:t>
+      </w:r>
+      <w:proofErr w:type="spellEnd"/>
+      <w:r>
+        <w:rPr>
+          <w:rFonts w:asciiTheme="minorHAnsi" w:hAnsiTheme="minorHAnsi" w:cstheme="minorHAnsi" w:hint="default"/>
+        </w:rPr>
+        <w:t>}}</w:t>
+      </w:r>
+    </w:p>
+    <w:p>
+      <w:pPr>
+        <w:autoSpaceDE w:val="0"/>
+        <w:autoSpaceDN w:val="0"/>
+        <w:adjustRightInd w:val="0"/>
+        <w:rPr>
+          <w:rFonts w:asciiTheme="minorHAnsi" w:hAnsiTheme="minorHAnsi" w:cstheme="minorHAnsi" w:hint="default"/>
           <w:b/>
-          <w:sz w:val="28"/>
-        </w:rPr>
-      </w:pPr>
-      <w:r>
-        <w:rPr>
+        </w:rPr>
+      </w:pPr>
+      <w:r>
+        <w:rPr>
+          <w:rFonts w:asciiTheme="minorHAnsi" w:hAnsiTheme="minorHAnsi" w:cstheme="minorHAnsi" w:hint="default"/>
           <w:b/>
-          <w:sz w:val="28"/>
         </w:rPr>
         <w:t>Annual Interest Rate</w:t>
       </w:r>
@@ -558,15 +720,14 @@
         <w:autoSpaceDN w:val="0"/>
         <w:adjustRightInd w:val="0"/>
         <w:rPr>
-          <w:rFonts w:hint="default"/>
+          <w:rFonts w:asciiTheme="minorHAnsi" w:hAnsiTheme="minorHAnsi" w:cstheme="minorHAnsi" w:hint="default"/>
           <w:b/>
-          <w:sz w:val="28"/>
-        </w:rPr>
-      </w:pPr>
-      <w:r>
-        <w:rPr>
+        </w:rPr>
+      </w:pPr>
+      <w:r>
+        <w:rPr>
+          <w:rFonts w:asciiTheme="minorHAnsi" w:hAnsiTheme="minorHAnsi" w:cstheme="minorHAnsi" w:hint="default"/>
           <w:b/>
-          <w:sz w:val="28"/>
         </w:rPr>
         <w:t>on Matured, Unpaid</w:t>
       </w:r>
@@ -578,85 +739,193 @@
         <w:adjustRightInd w:val="0"/>
         <w:spacing w:line="480" w:lineRule="auto"/>
         <w:rPr>
-          <w:rFonts w:hint="default"/>
-          <w:sz w:val="28"/>
-        </w:rPr>
-      </w:pPr>
-      <w:r>
-        <w:rPr>
+          <w:rFonts w:asciiTheme="minorHAnsi" w:hAnsiTheme="minorHAnsi" w:cstheme="minorHAnsi" w:hint="default"/>
+        </w:rPr>
+      </w:pPr>
+      <w:r>
+        <w:rPr>
+          <w:rFonts w:asciiTheme="minorHAnsi" w:hAnsiTheme="minorHAnsi" w:cstheme="minorHAnsi" w:hint="default"/>
           <w:b/>
-          <w:sz w:val="28"/>
         </w:rPr>
         <w:t>Amounts:</w:t>
       </w:r>
       <w:r>
         <w:rPr>
-          <w:rFonts w:hint="default"/>
-          <w:sz w:val="28"/>
+          <w:rFonts w:asciiTheme="minorHAnsi" w:hAnsiTheme="minorHAnsi" w:cstheme="minorHAnsi" w:hint="default"/>
         </w:rPr>
         <w:tab/>
       </w:r>
       <w:r>
         <w:rPr>
-          <w:rFonts w:hint="default"/>
-          <w:sz w:val="28"/>
+          <w:rFonts w:asciiTheme="minorHAnsi" w:hAnsiTheme="minorHAnsi" w:cstheme="minorHAnsi" w:hint="default"/>
         </w:rPr>
         <w:tab/>
       </w:r>
       <w:r>
         <w:rPr>
-          <w:rFonts w:hint="default"/>
-          <w:sz w:val="28"/>
+          <w:rFonts w:asciiTheme="minorHAnsi" w:hAnsiTheme="minorHAnsi" w:cstheme="minorHAnsi" w:hint="default"/>
         </w:rPr>
         <w:tab/>
       </w:r>
       <w:r>
         <w:rPr>
-          <w:rFonts w:hint="default"/>
-          <w:sz w:val="28"/>
-        </w:rPr>
-        <w:t>{{interest_rate_after_maturity}}</w:t>
-      </w:r>
-      <w:r>
-        <w:rPr>
-          <w:rFonts w:hint="default"/>
-          <w:sz w:val="28"/>
+          <w:rFonts w:asciiTheme="minorHAnsi" w:hAnsiTheme="minorHAnsi" w:cstheme="minorHAnsi" w:hint="default"/>
+        </w:rPr>
+        <w:t>{{</w:t>
+      </w:r>
+      <w:proofErr w:type="spellStart"/>
+      <w:r>
+        <w:rPr>
+          <w:rFonts w:asciiTheme="minorHAnsi" w:hAnsiTheme="minorHAnsi" w:cstheme="minorHAnsi" w:hint="default"/>
+        </w:rPr>
+        <w:t>interest_rate_after_maturity</w:t>
+      </w:r>
+      <w:proofErr w:type="spellEnd"/>
+      <w:proofErr w:type="gramStart"/>
+      <w:r>
+        <w:rPr>
+          <w:rFonts w:asciiTheme="minorHAnsi" w:hAnsiTheme="minorHAnsi" w:cstheme="minorHAnsi" w:hint="default"/>
+        </w:rPr>
+        <w:t>}}</w:t>
+      </w:r>
+      <w:r>
+        <w:rPr>
+          <w:rFonts w:asciiTheme="minorHAnsi" w:hAnsiTheme="minorHAnsi" w:cstheme="minorHAnsi" w:hint="default"/>
         </w:rPr>
         <w:t>%</w:t>
       </w:r>
-    </w:p>
-    <w:p>
-      <w:pPr>
-        <w:autoSpaceDE w:val="0"/>
-        <w:autoSpaceDN w:val="0"/>
-        <w:adjustRightInd w:val="0"/>
-        <w:rPr>
-          <w:rFonts w:hint="default"/>
-          <w:sz w:val="28"/>
-        </w:rPr>
-      </w:pPr>
-      <w:r>
-        <w:rPr>
+      <w:proofErr w:type="gramEnd"/>
+    </w:p>
+    <w:p>
+      <w:pPr>
+        <w:autoSpaceDE w:val="0"/>
+        <w:autoSpaceDN w:val="0"/>
+        <w:adjustRightInd w:val="0"/>
+        <w:rPr>
+          <w:rFonts w:asciiTheme="minorHAnsi" w:hAnsiTheme="minorHAnsi" w:cstheme="minorHAnsi" w:hint="default"/>
+        </w:rPr>
+      </w:pPr>
+      <w:r>
+        <w:rPr>
+          <w:rFonts w:asciiTheme="minorHAnsi" w:hAnsiTheme="minorHAnsi" w:cstheme="minorHAnsi" w:hint="default"/>
           <w:b/>
-          <w:sz w:val="28"/>
         </w:rPr>
         <w:t>Terms of Payment (principal and interest):</w:t>
       </w:r>
       <w:r>
         <w:rPr>
-          <w:sz w:val="28"/>
+          <w:rFonts w:asciiTheme="minorHAnsi" w:hAnsiTheme="minorHAnsi" w:cstheme="minorHAnsi" w:hint="default"/>
         </w:rPr>
         <w:t xml:space="preserve"> </w:t>
       </w:r>
-    </w:p>
-    <w:p>
-      <w:pPr>
-        <w:autoSpaceDE w:val="0"/>
-        <w:autoSpaceDN w:val="0"/>
-        <w:adjustRightInd w:val="0"/>
-        <w:rPr>
-          <w:rFonts w:hint="default"/>
-          <w:sz w:val="28"/>
+      <w:r>
+        <w:rPr>
+          <w:rFonts w:asciiTheme="minorHAnsi" w:hAnsiTheme="minorHAnsi" w:cstheme="minorHAnsi" w:hint="default"/>
+        </w:rPr>
+        <w:t xml:space="preserve">Interest on the unpaid Principal Amount will accrue at the Annual Interest Rate, compounded annually, through the Maturity Date. After the Maturity Date, interest on the unpaid Principal Amount will accrue at the Annual Interest Rate on Matured, Unpaid Amounts, compounded annually. </w:t>
+      </w:r>
+      <w:r>
+        <w:rPr>
+          <w:rFonts w:asciiTheme="minorHAnsi" w:hAnsiTheme="minorHAnsi" w:cstheme="minorHAnsi" w:hint="default"/>
+        </w:rPr>
+        <w:t>If final judgment is entered in the pending lawsuit (</w:t>
+      </w:r>
+      <w:r>
+        <w:rPr>
+          <w:rFonts w:asciiTheme="minorHAnsi" w:hAnsiTheme="minorHAnsi" w:cstheme="minorHAnsi" w:hint="default"/>
+        </w:rPr>
+        <w:t>{{</w:t>
+      </w:r>
+      <w:proofErr w:type="spellStart"/>
+      <w:r>
+        <w:rPr>
+          <w:rFonts w:asciiTheme="minorHAnsi" w:hAnsiTheme="minorHAnsi" w:cstheme="minorHAnsi" w:hint="default"/>
+        </w:rPr>
+        <w:t>litigation_county</w:t>
+      </w:r>
+      <w:proofErr w:type="spellEnd"/>
+      <w:r>
+        <w:rPr>
+          <w:rFonts w:asciiTheme="minorHAnsi" w:hAnsiTheme="minorHAnsi" w:cstheme="minorHAnsi" w:hint="default"/>
+        </w:rPr>
+        <w:t xml:space="preserve">}} </w:t>
+      </w:r>
+      <w:r>
+        <w:rPr>
+          <w:rFonts w:asciiTheme="minorHAnsi" w:hAnsiTheme="minorHAnsi" w:cstheme="minorHAnsi" w:hint="default"/>
+        </w:rPr>
+        <w:t xml:space="preserve">County, Texas </w:t>
+      </w:r>
+      <w:r>
+        <w:rPr>
+          <w:rFonts w:asciiTheme="minorHAnsi" w:hAnsiTheme="minorHAnsi" w:cstheme="minorHAnsi" w:hint="default"/>
+        </w:rPr>
+        <w:t>Cause</w:t>
+      </w:r>
+      <w:r>
+        <w:rPr>
+          <w:rFonts w:asciiTheme="minorHAnsi" w:hAnsiTheme="minorHAnsi" w:cstheme="minorHAnsi" w:hint="default"/>
+        </w:rPr>
+        <w:t xml:space="preserve"> No. </w:t>
+      </w:r>
+      <w:r>
+        <w:rPr>
+          <w:rFonts w:asciiTheme="minorHAnsi" w:hAnsiTheme="minorHAnsi" w:cstheme="minorHAnsi" w:hint="default"/>
+        </w:rPr>
+        <w:t>{{</w:t>
+      </w:r>
+      <w:proofErr w:type="spellStart"/>
+      <w:r>
+        <w:rPr>
+          <w:rFonts w:asciiTheme="minorHAnsi" w:hAnsiTheme="minorHAnsi" w:cstheme="minorHAnsi" w:hint="default"/>
+        </w:rPr>
+        <w:t>cause_number</w:t>
+      </w:r>
+      <w:proofErr w:type="spellEnd"/>
+      <w:r>
+        <w:rPr>
+          <w:rFonts w:asciiTheme="minorHAnsi" w:hAnsiTheme="minorHAnsi" w:cstheme="minorHAnsi" w:hint="default"/>
+        </w:rPr>
+        <w:t>}}</w:t>
+      </w:r>
+      <w:r>
+        <w:rPr>
+          <w:rFonts w:asciiTheme="minorHAnsi" w:hAnsiTheme="minorHAnsi" w:cstheme="minorHAnsi" w:hint="default"/>
+        </w:rPr>
+        <w:t xml:space="preserve">) </w:t>
+      </w:r>
+      <w:r>
+        <w:rPr>
+          <w:rFonts w:asciiTheme="minorHAnsi" w:hAnsiTheme="minorHAnsi" w:cstheme="minorHAnsi" w:hint="default"/>
+        </w:rPr>
+        <w:t>before the Principal Amount is paid in full</w:t>
+      </w:r>
+      <w:r>
+        <w:rPr>
+          <w:rFonts w:asciiTheme="minorHAnsi" w:hAnsiTheme="minorHAnsi" w:cstheme="minorHAnsi" w:hint="default"/>
+        </w:rPr>
+        <w:t>, the entire</w:t>
+      </w:r>
+      <w:r>
+        <w:rPr>
+          <w:rFonts w:asciiTheme="minorHAnsi" w:hAnsiTheme="minorHAnsi" w:cstheme="minorHAnsi" w:hint="default"/>
+        </w:rPr>
+        <w:t xml:space="preserve"> unpaid</w:t>
+      </w:r>
+      <w:r>
+        <w:rPr>
+          <w:rFonts w:asciiTheme="minorHAnsi" w:hAnsiTheme="minorHAnsi" w:cstheme="minorHAnsi" w:hint="default"/>
+        </w:rPr>
+        <w:t xml:space="preserve"> Principal Amount shall become immediately due and payable ten (10) days following the entry of such final judgment, along with any accrued interest.</w:t>
+      </w:r>
+    </w:p>
+    <w:p>
+      <w:pPr>
+        <w:autoSpaceDE w:val="0"/>
+        <w:autoSpaceDN w:val="0"/>
+        <w:adjustRightInd w:val="0"/>
+        <w:rPr>
+          <w:rFonts w:asciiTheme="minorHAnsi" w:hAnsiTheme="minorHAnsi" w:cstheme="minorHAnsi" w:hint="default"/>
         </w:rPr>
       </w:pPr>
     </w:p>
@@ -668,14 +937,13 @@
         <w:spacing w:line="480" w:lineRule="auto"/>
         <w:jc w:val="center"/>
         <w:rPr>
-          <w:rFonts w:hint="default"/>
-          <w:sz w:val="28"/>
-        </w:rPr>
-      </w:pPr>
-      <w:r>
-        <w:rPr>
+          <w:rFonts w:asciiTheme="minorHAnsi" w:hAnsiTheme="minorHAnsi" w:cstheme="minorHAnsi" w:hint="default"/>
+        </w:rPr>
+      </w:pPr>
+      <w:r>
+        <w:rPr>
+          <w:rFonts w:asciiTheme="minorHAnsi" w:hAnsiTheme="minorHAnsi" w:cstheme="minorHAnsi" w:hint="default"/>
           <w:b/>
-          <w:sz w:val="28"/>
         </w:rPr>
         <w:t>Promise to Pay</w:t>
       </w:r>
@@ -687,286 +955,319 @@
         <w:adjustRightInd w:val="0"/>
         <w:ind w:firstLine="720"/>
         <w:rPr>
-          <w:rFonts w:hint="default"/>
-          <w:sz w:val="28"/>
-        </w:rPr>
-      </w:pPr>
-      <w:r>
-        <w:rPr>
-          <w:sz w:val="28"/>
-        </w:rPr>
-        <w:t xml:space="preserve">Maker promises to pay to the order of Payee the </w:t>
-      </w:r>
-      <w:r>
-        <w:rPr>
-          <w:rFonts w:hint="default"/>
-          <w:sz w:val="28"/>
+          <w:rFonts w:asciiTheme="minorHAnsi" w:hAnsiTheme="minorHAnsi" w:cstheme="minorHAnsi" w:hint="default"/>
+        </w:rPr>
+      </w:pPr>
+      <w:proofErr w:type="gramStart"/>
+      <w:r>
+        <w:rPr>
+          <w:rFonts w:asciiTheme="minorHAnsi" w:hAnsiTheme="minorHAnsi" w:cstheme="minorHAnsi" w:hint="default"/>
+        </w:rPr>
+        <w:t>Maker</w:t>
+      </w:r>
+      <w:proofErr w:type="gramEnd"/>
+      <w:r>
+        <w:rPr>
+          <w:rFonts w:asciiTheme="minorHAnsi" w:hAnsiTheme="minorHAnsi" w:cstheme="minorHAnsi" w:hint="default"/>
+        </w:rPr>
+        <w:t xml:space="preserve"> promises to pay to the order of Payee the </w:t>
+      </w:r>
+      <w:r>
+        <w:rPr>
+          <w:rFonts w:asciiTheme="minorHAnsi" w:hAnsiTheme="minorHAnsi" w:cstheme="minorHAnsi" w:hint="default"/>
         </w:rPr>
         <w:t>Principal Amount</w:t>
       </w:r>
       <w:r>
         <w:rPr>
-          <w:sz w:val="28"/>
-        </w:rPr>
-        <w:t xml:space="preserve"> plus interest at the </w:t>
-      </w:r>
-      <w:r>
-        <w:rPr>
-          <w:rFonts w:hint="default"/>
-          <w:sz w:val="28"/>
+          <w:rFonts w:asciiTheme="minorHAnsi" w:hAnsiTheme="minorHAnsi" w:cstheme="minorHAnsi" w:hint="default"/>
+        </w:rPr>
+        <w:t xml:space="preserve"> plus </w:t>
+      </w:r>
+      <w:r>
+        <w:rPr>
+          <w:rFonts w:asciiTheme="minorHAnsi" w:hAnsiTheme="minorHAnsi" w:cstheme="minorHAnsi" w:hint="default"/>
+        </w:rPr>
+        <w:t>accrued interest</w:t>
+      </w:r>
+      <w:r>
+        <w:rPr>
+          <w:rFonts w:asciiTheme="minorHAnsi" w:hAnsiTheme="minorHAnsi" w:cstheme="minorHAnsi" w:hint="default"/>
+        </w:rPr>
+        <w:t xml:space="preserve">.  This note is payable at the </w:t>
+      </w:r>
+      <w:r>
+        <w:rPr>
+          <w:rFonts w:asciiTheme="minorHAnsi" w:hAnsiTheme="minorHAnsi" w:cstheme="minorHAnsi" w:hint="default"/>
+        </w:rPr>
+        <w:t>P</w:t>
+      </w:r>
+      <w:r>
+        <w:rPr>
+          <w:rFonts w:asciiTheme="minorHAnsi" w:hAnsiTheme="minorHAnsi" w:cstheme="minorHAnsi" w:hint="default"/>
+        </w:rPr>
+        <w:t xml:space="preserve">lace </w:t>
+      </w:r>
+      <w:proofErr w:type="gramStart"/>
+      <w:r>
+        <w:rPr>
+          <w:rFonts w:asciiTheme="minorHAnsi" w:hAnsiTheme="minorHAnsi" w:cstheme="minorHAnsi" w:hint="default"/>
+        </w:rPr>
+        <w:t>for</w:t>
+      </w:r>
+      <w:proofErr w:type="gramEnd"/>
+      <w:r>
+        <w:rPr>
+          <w:rFonts w:asciiTheme="minorHAnsi" w:hAnsiTheme="minorHAnsi" w:cstheme="minorHAnsi" w:hint="default"/>
+        </w:rPr>
+        <w:t xml:space="preserve"> </w:t>
+      </w:r>
+      <w:r>
+        <w:rPr>
+          <w:rFonts w:asciiTheme="minorHAnsi" w:hAnsiTheme="minorHAnsi" w:cstheme="minorHAnsi" w:hint="default"/>
+        </w:rPr>
+        <w:t>P</w:t>
+      </w:r>
+      <w:r>
+        <w:rPr>
+          <w:rFonts w:asciiTheme="minorHAnsi" w:hAnsiTheme="minorHAnsi" w:cstheme="minorHAnsi" w:hint="default"/>
+        </w:rPr>
+        <w:t xml:space="preserve">ayment and according to the </w:t>
+      </w:r>
+      <w:r>
+        <w:rPr>
+          <w:rFonts w:asciiTheme="minorHAnsi" w:hAnsiTheme="minorHAnsi" w:cstheme="minorHAnsi" w:hint="default"/>
+        </w:rPr>
+        <w:t>T</w:t>
+      </w:r>
+      <w:r>
+        <w:rPr>
+          <w:rFonts w:asciiTheme="minorHAnsi" w:hAnsiTheme="minorHAnsi" w:cstheme="minorHAnsi" w:hint="default"/>
+        </w:rPr>
+        <w:t xml:space="preserve">erms of </w:t>
+      </w:r>
+      <w:r>
+        <w:rPr>
+          <w:rFonts w:asciiTheme="minorHAnsi" w:hAnsiTheme="minorHAnsi" w:cstheme="minorHAnsi" w:hint="default"/>
+        </w:rPr>
+        <w:t>P</w:t>
+      </w:r>
+      <w:r>
+        <w:rPr>
+          <w:rFonts w:asciiTheme="minorHAnsi" w:hAnsiTheme="minorHAnsi" w:cstheme="minorHAnsi" w:hint="default"/>
+        </w:rPr>
+        <w:t xml:space="preserve">ayment.  All unpaid amounts shall be due by the </w:t>
+      </w:r>
+      <w:r>
+        <w:rPr>
+          <w:rFonts w:asciiTheme="minorHAnsi" w:hAnsiTheme="minorHAnsi" w:cstheme="minorHAnsi" w:hint="default"/>
+        </w:rPr>
+        <w:t>M</w:t>
+      </w:r>
+      <w:r>
+        <w:rPr>
+          <w:rFonts w:asciiTheme="minorHAnsi" w:hAnsiTheme="minorHAnsi" w:cstheme="minorHAnsi" w:hint="default"/>
+        </w:rPr>
+        <w:t xml:space="preserve">aturity </w:t>
+      </w:r>
+      <w:r>
+        <w:rPr>
+          <w:rFonts w:asciiTheme="minorHAnsi" w:hAnsiTheme="minorHAnsi" w:cstheme="minorHAnsi" w:hint="default"/>
+        </w:rPr>
+        <w:t>D</w:t>
+      </w:r>
+      <w:r>
+        <w:rPr>
+          <w:rFonts w:asciiTheme="minorHAnsi" w:hAnsiTheme="minorHAnsi" w:cstheme="minorHAnsi" w:hint="default"/>
+        </w:rPr>
+        <w:t>ate</w:t>
+      </w:r>
+      <w:r>
+        <w:rPr>
+          <w:rFonts w:asciiTheme="minorHAnsi" w:hAnsiTheme="minorHAnsi" w:cstheme="minorHAnsi" w:hint="default"/>
+        </w:rPr>
+        <w:t>, unless accelerated per the Terms of Payment</w:t>
+      </w:r>
+      <w:r>
+        <w:rPr>
+          <w:rFonts w:asciiTheme="minorHAnsi" w:hAnsiTheme="minorHAnsi" w:cstheme="minorHAnsi" w:hint="default"/>
+        </w:rPr>
+        <w:t xml:space="preserve">.  If any amount is not paid either when due under the terms of payment or on acceleration of maturity, Maker promises to pay any unpaid amount plus interest from the date the payment was due to the date of payment at the </w:t>
+      </w:r>
+      <w:r>
+        <w:rPr>
+          <w:rFonts w:asciiTheme="minorHAnsi" w:hAnsiTheme="minorHAnsi" w:cstheme="minorHAnsi" w:hint="default"/>
         </w:rPr>
         <w:t>A</w:t>
       </w:r>
       <w:r>
         <w:rPr>
-          <w:sz w:val="28"/>
+          <w:rFonts w:asciiTheme="minorHAnsi" w:hAnsiTheme="minorHAnsi" w:cstheme="minorHAnsi" w:hint="default"/>
         </w:rPr>
         <w:t xml:space="preserve">nnual </w:t>
       </w:r>
       <w:r>
         <w:rPr>
-          <w:rFonts w:hint="default"/>
-          <w:sz w:val="28"/>
+          <w:rFonts w:asciiTheme="minorHAnsi" w:hAnsiTheme="minorHAnsi" w:cstheme="minorHAnsi" w:hint="default"/>
         </w:rPr>
         <w:t>I</w:t>
       </w:r>
       <w:r>
         <w:rPr>
-          <w:sz w:val="28"/>
+          <w:rFonts w:asciiTheme="minorHAnsi" w:hAnsiTheme="minorHAnsi" w:cstheme="minorHAnsi" w:hint="default"/>
         </w:rPr>
         <w:t xml:space="preserve">nterest </w:t>
       </w:r>
       <w:r>
         <w:rPr>
-          <w:rFonts w:hint="default"/>
-          <w:sz w:val="28"/>
+          <w:rFonts w:asciiTheme="minorHAnsi" w:hAnsiTheme="minorHAnsi" w:cstheme="minorHAnsi" w:hint="default"/>
         </w:rPr>
         <w:t>R</w:t>
       </w:r>
       <w:r>
         <w:rPr>
-          <w:sz w:val="28"/>
-        </w:rPr>
-        <w:t xml:space="preserve">ate.  This note is payable at the </w:t>
-      </w:r>
-      <w:r>
-        <w:rPr>
-          <w:rFonts w:hint="default"/>
-          <w:sz w:val="28"/>
-        </w:rPr>
-        <w:t>P</w:t>
-      </w:r>
-      <w:r>
-        <w:rPr>
-          <w:sz w:val="28"/>
-        </w:rPr>
-        <w:t xml:space="preserve">lace for </w:t>
-      </w:r>
-      <w:r>
-        <w:rPr>
-          <w:rFonts w:hint="default"/>
-          <w:sz w:val="28"/>
-        </w:rPr>
-        <w:t>P</w:t>
-      </w:r>
-      <w:r>
-        <w:rPr>
-          <w:sz w:val="28"/>
-        </w:rPr>
-        <w:t xml:space="preserve">ayment and according to the </w:t>
-      </w:r>
-      <w:r>
-        <w:rPr>
-          <w:rFonts w:hint="default"/>
-          <w:sz w:val="28"/>
-        </w:rPr>
-        <w:t>T</w:t>
-      </w:r>
-      <w:r>
-        <w:rPr>
-          <w:sz w:val="28"/>
-        </w:rPr>
-        <w:t xml:space="preserve">erms of </w:t>
-      </w:r>
-      <w:r>
-        <w:rPr>
-          <w:rFonts w:hint="default"/>
-          <w:sz w:val="28"/>
-        </w:rPr>
-        <w:t>P</w:t>
-      </w:r>
-      <w:r>
-        <w:rPr>
-          <w:sz w:val="28"/>
-        </w:rPr>
-        <w:t xml:space="preserve">ayment.  All unpaid amounts shall be due by the </w:t>
-      </w:r>
-      <w:r>
-        <w:rPr>
-          <w:rFonts w:hint="default"/>
-          <w:sz w:val="28"/>
+          <w:rFonts w:asciiTheme="minorHAnsi" w:hAnsiTheme="minorHAnsi" w:cstheme="minorHAnsi" w:hint="default"/>
+        </w:rPr>
+        <w:t xml:space="preserve">ate on </w:t>
+      </w:r>
+      <w:r>
+        <w:rPr>
+          <w:rFonts w:asciiTheme="minorHAnsi" w:hAnsiTheme="minorHAnsi" w:cstheme="minorHAnsi" w:hint="default"/>
         </w:rPr>
         <w:t>M</w:t>
       </w:r>
       <w:r>
         <w:rPr>
-          <w:sz w:val="28"/>
-        </w:rPr>
-        <w:t xml:space="preserve">aturity </w:t>
-      </w:r>
-      <w:r>
-        <w:rPr>
-          <w:rFonts w:hint="default"/>
-          <w:sz w:val="28"/>
-        </w:rPr>
-        <w:t>D</w:t>
-      </w:r>
-      <w:r>
-        <w:rPr>
-          <w:sz w:val="28"/>
-        </w:rPr>
-        <w:t xml:space="preserve">ate.  If any amount is not paid either when due under the terms of payment or on acceleration of maturity, Maker promises to pay any unpaid amount plus interest from the date the payment was due to the date of payment at the </w:t>
-      </w:r>
-      <w:r>
-        <w:rPr>
-          <w:rFonts w:hint="default"/>
-          <w:sz w:val="28"/>
+          <w:rFonts w:asciiTheme="minorHAnsi" w:hAnsiTheme="minorHAnsi" w:cstheme="minorHAnsi" w:hint="default"/>
+        </w:rPr>
+        <w:t xml:space="preserve">atured, </w:t>
+      </w:r>
+      <w:r>
+        <w:rPr>
+          <w:rFonts w:asciiTheme="minorHAnsi" w:hAnsiTheme="minorHAnsi" w:cstheme="minorHAnsi" w:hint="default"/>
+        </w:rPr>
+        <w:t>U</w:t>
+      </w:r>
+      <w:r>
+        <w:rPr>
+          <w:rFonts w:asciiTheme="minorHAnsi" w:hAnsiTheme="minorHAnsi" w:cstheme="minorHAnsi" w:hint="default"/>
+        </w:rPr>
+        <w:t xml:space="preserve">npaid </w:t>
+      </w:r>
+      <w:r>
+        <w:rPr>
+          <w:rFonts w:asciiTheme="minorHAnsi" w:hAnsiTheme="minorHAnsi" w:cstheme="minorHAnsi" w:hint="default"/>
         </w:rPr>
         <w:t>A</w:t>
       </w:r>
       <w:r>
         <w:rPr>
-          <w:sz w:val="28"/>
-        </w:rPr>
-        <w:t xml:space="preserve">nnual </w:t>
-      </w:r>
-      <w:r>
-        <w:rPr>
-          <w:rFonts w:hint="default"/>
-          <w:sz w:val="28"/>
-        </w:rPr>
-        <w:t>I</w:t>
-      </w:r>
-      <w:r>
-        <w:rPr>
-          <w:sz w:val="28"/>
-        </w:rPr>
-        <w:t xml:space="preserve">nterest </w:t>
-      </w:r>
-      <w:r>
-        <w:rPr>
-          <w:rFonts w:hint="default"/>
-          <w:sz w:val="28"/>
-        </w:rPr>
-        <w:t>R</w:t>
-      </w:r>
-      <w:r>
-        <w:rPr>
-          <w:sz w:val="28"/>
-        </w:rPr>
-        <w:t xml:space="preserve">ate on </w:t>
-      </w:r>
-      <w:r>
-        <w:rPr>
-          <w:rFonts w:hint="default"/>
-          <w:sz w:val="28"/>
-        </w:rPr>
-        <w:t>M</w:t>
-      </w:r>
-      <w:r>
-        <w:rPr>
-          <w:sz w:val="28"/>
-        </w:rPr>
-        <w:t xml:space="preserve">atured, </w:t>
-      </w:r>
-      <w:r>
-        <w:rPr>
-          <w:rFonts w:hint="default"/>
-          <w:sz w:val="28"/>
-        </w:rPr>
-        <w:t>U</w:t>
-      </w:r>
-      <w:r>
-        <w:rPr>
-          <w:sz w:val="28"/>
-        </w:rPr>
-        <w:t xml:space="preserve">npaid </w:t>
-      </w:r>
-      <w:r>
-        <w:rPr>
-          <w:rFonts w:hint="default"/>
-          <w:sz w:val="28"/>
-        </w:rPr>
-        <w:t>A</w:t>
-      </w:r>
-      <w:r>
-        <w:rPr>
-          <w:sz w:val="28"/>
+          <w:rFonts w:asciiTheme="minorHAnsi" w:hAnsiTheme="minorHAnsi" w:cstheme="minorHAnsi" w:hint="default"/>
         </w:rPr>
         <w:t>mounts</w:t>
       </w:r>
       <w:r>
         <w:rPr>
-          <w:rFonts w:hint="default"/>
-          <w:sz w:val="28"/>
+          <w:rFonts w:asciiTheme="minorHAnsi" w:hAnsiTheme="minorHAnsi" w:cstheme="minorHAnsi" w:hint="default"/>
         </w:rPr>
         <w:t xml:space="preserve"> by making payments of $</w:t>
       </w:r>
       <w:r>
         <w:rPr>
-          <w:rFonts w:hint="default"/>
-          <w:sz w:val="28"/>
-        </w:rPr>
-        <w:t>{{monthly_payment}}</w:t>
-      </w:r>
-      <w:r>
-        <w:rPr>
-          <w:rFonts w:hint="default"/>
-          <w:sz w:val="28"/>
+          <w:rFonts w:asciiTheme="minorHAnsi" w:hAnsiTheme="minorHAnsi" w:cstheme="minorHAnsi" w:hint="default"/>
+        </w:rPr>
+        <w:t>{{</w:t>
+      </w:r>
+      <w:proofErr w:type="spellStart"/>
+      <w:r>
+        <w:rPr>
+          <w:rFonts w:asciiTheme="minorHAnsi" w:hAnsiTheme="minorHAnsi" w:cstheme="minorHAnsi" w:hint="default"/>
+        </w:rPr>
+        <w:t>monthly_payment</w:t>
+      </w:r>
+      <w:proofErr w:type="spellEnd"/>
+      <w:r>
+        <w:rPr>
+          <w:rFonts w:asciiTheme="minorHAnsi" w:hAnsiTheme="minorHAnsi" w:cstheme="minorHAnsi" w:hint="default"/>
+        </w:rPr>
+        <w:t>}}</w:t>
+      </w:r>
+      <w:r>
+        <w:rPr>
+          <w:rFonts w:asciiTheme="minorHAnsi" w:hAnsiTheme="minorHAnsi" w:cstheme="minorHAnsi" w:hint="default"/>
         </w:rPr>
         <w:t xml:space="preserve"> per month</w:t>
       </w:r>
       <w:r>
         <w:rPr>
-          <w:rFonts w:hint="default"/>
-          <w:sz w:val="28"/>
+          <w:rFonts w:asciiTheme="minorHAnsi" w:hAnsiTheme="minorHAnsi" w:cstheme="minorHAnsi" w:hint="default"/>
         </w:rPr>
         <w:t xml:space="preserve"> to Payee at the Place for Payment</w:t>
       </w:r>
       <w:r>
         <w:rPr>
-          <w:rFonts w:hint="default"/>
-          <w:sz w:val="28"/>
+          <w:rFonts w:asciiTheme="minorHAnsi" w:hAnsiTheme="minorHAnsi" w:cstheme="minorHAnsi" w:hint="default"/>
         </w:rPr>
         <w:t xml:space="preserve"> with the first payment due and payable on </w:t>
       </w:r>
       <w:r>
         <w:rPr>
-          <w:rFonts w:hint="default"/>
-          <w:sz w:val="28"/>
-        </w:rPr>
-        <w:t>{{date_first_payment_due}}</w:t>
-      </w:r>
-      <w:r>
-        <w:rPr>
-          <w:rFonts w:hint="default"/>
-          <w:sz w:val="28"/>
+          <w:rFonts w:asciiTheme="minorHAnsi" w:hAnsiTheme="minorHAnsi" w:cstheme="minorHAnsi" w:hint="default"/>
+        </w:rPr>
+        <w:t>{{</w:t>
+      </w:r>
+      <w:proofErr w:type="spellStart"/>
+      <w:r>
+        <w:rPr>
+          <w:rFonts w:asciiTheme="minorHAnsi" w:hAnsiTheme="minorHAnsi" w:cstheme="minorHAnsi" w:hint="default"/>
+        </w:rPr>
+        <w:t>date_first_payment_due</w:t>
+      </w:r>
+      <w:proofErr w:type="spellEnd"/>
+      <w:r>
+        <w:rPr>
+          <w:rFonts w:asciiTheme="minorHAnsi" w:hAnsiTheme="minorHAnsi" w:cstheme="minorHAnsi" w:hint="default"/>
+        </w:rPr>
+        <w:t>}}</w:t>
+      </w:r>
+      <w:r>
+        <w:rPr>
+          <w:rFonts w:asciiTheme="minorHAnsi" w:hAnsiTheme="minorHAnsi" w:cstheme="minorHAnsi" w:hint="default"/>
         </w:rPr>
         <w:t xml:space="preserve"> and a like payment of $</w:t>
       </w:r>
       <w:r>
         <w:rPr>
-          <w:rFonts w:hint="default"/>
-          <w:sz w:val="28"/>
-        </w:rPr>
-        <w:t>{{monthly_payment}}</w:t>
-      </w:r>
-      <w:r>
-        <w:rPr>
-          <w:rFonts w:hint="default"/>
-          <w:sz w:val="28"/>
-        </w:rPr>
-        <w:t xml:space="preserve"> due and payable on the first day of each month thereafter until the Principal Amount and any accrued interest are paid in full.</w:t>
+          <w:rFonts w:asciiTheme="minorHAnsi" w:hAnsiTheme="minorHAnsi" w:cstheme="minorHAnsi" w:hint="default"/>
+        </w:rPr>
+        <w:t>{{</w:t>
+      </w:r>
+      <w:proofErr w:type="spellStart"/>
+      <w:r>
+        <w:rPr>
+          <w:rFonts w:asciiTheme="minorHAnsi" w:hAnsiTheme="minorHAnsi" w:cstheme="minorHAnsi" w:hint="default"/>
+        </w:rPr>
+        <w:t>monthly_payment</w:t>
+      </w:r>
+      <w:proofErr w:type="spellEnd"/>
+      <w:r>
+        <w:rPr>
+          <w:rFonts w:asciiTheme="minorHAnsi" w:hAnsiTheme="minorHAnsi" w:cstheme="minorHAnsi" w:hint="default"/>
+        </w:rPr>
+        <w:t>}}</w:t>
+      </w:r>
+      <w:r>
+        <w:rPr>
+          <w:rFonts w:asciiTheme="minorHAnsi" w:hAnsiTheme="minorHAnsi" w:cstheme="minorHAnsi" w:hint="default"/>
+        </w:rPr>
+        <w:t xml:space="preserve"> due and payable on the first day of each month thereafter until the </w:t>
+      </w:r>
+      <w:r>
+        <w:rPr>
+          <w:rFonts w:asciiTheme="minorHAnsi" w:hAnsiTheme="minorHAnsi" w:cstheme="minorHAnsi" w:hint="default"/>
+        </w:rPr>
+        <w:lastRenderedPageBreak/>
+        <w:t>Principal Amount and any accrued interest are paid in full.</w:t>
       </w:r>
     </w:p>
     <w:p>
@@ -976,20 +1277,7 @@
         <w:adjustRightInd w:val="0"/>
         <w:ind w:firstLine="720"/>
         <w:rPr>
-          <w:rFonts w:hint="default"/>
-          <w:sz w:val="28"/>
-        </w:rPr>
-      </w:pPr>
-    </w:p>
-    <w:p>
-      <w:pPr>
-        <w:autoSpaceDE w:val="0"/>
-        <w:autoSpaceDN w:val="0"/>
-        <w:adjustRightInd w:val="0"/>
-        <w:ind w:firstLine="720"/>
-        <w:rPr>
-          <w:rFonts w:hint="default"/>
-          <w:sz w:val="28"/>
+          <w:rFonts w:asciiTheme="minorHAnsi" w:hAnsiTheme="minorHAnsi" w:cstheme="minorHAnsi" w:hint="default"/>
         </w:rPr>
       </w:pPr>
     </w:p>
@@ -1001,14 +1289,13 @@
         <w:spacing w:line="480" w:lineRule="auto"/>
         <w:jc w:val="center"/>
         <w:rPr>
-          <w:rFonts w:hint="default"/>
-          <w:sz w:val="28"/>
-        </w:rPr>
-      </w:pPr>
-      <w:r>
-        <w:rPr>
+          <w:rFonts w:asciiTheme="minorHAnsi" w:hAnsiTheme="minorHAnsi" w:cstheme="minorHAnsi" w:hint="default"/>
+        </w:rPr>
+      </w:pPr>
+      <w:r>
+        <w:rPr>
+          <w:rFonts w:asciiTheme="minorHAnsi" w:hAnsiTheme="minorHAnsi" w:cstheme="minorHAnsi" w:hint="default"/>
           <w:b/>
-          <w:sz w:val="28"/>
         </w:rPr>
         <w:t>Prepayment Clause</w:t>
       </w:r>
@@ -1020,42 +1307,72 @@
         <w:adjustRightInd w:val="0"/>
         <w:ind w:firstLine="720"/>
         <w:rPr>
-          <w:rFonts w:hint="default"/>
-          <w:sz w:val="28"/>
-        </w:rPr>
-      </w:pPr>
-      <w:r>
-        <w:rPr>
-          <w:sz w:val="28"/>
-        </w:rPr>
-        <w:t xml:space="preserve">Maker may prepay this note in any amount at any time before the </w:t>
-      </w:r>
-      <w:r>
-        <w:rPr>
-          <w:rFonts w:hint="default"/>
-          <w:sz w:val="28"/>
+          <w:rFonts w:asciiTheme="minorHAnsi" w:hAnsiTheme="minorHAnsi" w:cstheme="minorHAnsi" w:hint="default"/>
+        </w:rPr>
+      </w:pPr>
+      <w:proofErr w:type="gramStart"/>
+      <w:r>
+        <w:rPr>
+          <w:rFonts w:asciiTheme="minorHAnsi" w:hAnsiTheme="minorHAnsi" w:cstheme="minorHAnsi" w:hint="default"/>
+        </w:rPr>
+        <w:t>Maker</w:t>
+      </w:r>
+      <w:proofErr w:type="gramEnd"/>
+      <w:r>
+        <w:rPr>
+          <w:rFonts w:asciiTheme="minorHAnsi" w:hAnsiTheme="minorHAnsi" w:cstheme="minorHAnsi" w:hint="default"/>
+        </w:rPr>
+        <w:t xml:space="preserve"> may prepay this note in any amount at any time before the </w:t>
+      </w:r>
+      <w:r>
+        <w:rPr>
+          <w:rFonts w:asciiTheme="minorHAnsi" w:hAnsiTheme="minorHAnsi" w:cstheme="minorHAnsi" w:hint="default"/>
         </w:rPr>
         <w:t>M</w:t>
       </w:r>
       <w:r>
         <w:rPr>
-          <w:sz w:val="28"/>
+          <w:rFonts w:asciiTheme="minorHAnsi" w:hAnsiTheme="minorHAnsi" w:cstheme="minorHAnsi" w:hint="default"/>
         </w:rPr>
         <w:t xml:space="preserve">aturity </w:t>
       </w:r>
       <w:r>
         <w:rPr>
-          <w:rFonts w:hint="default"/>
-          <w:sz w:val="28"/>
+          <w:rFonts w:asciiTheme="minorHAnsi" w:hAnsiTheme="minorHAnsi" w:cstheme="minorHAnsi" w:hint="default"/>
         </w:rPr>
         <w:t>D</w:t>
       </w:r>
       <w:r>
         <w:rPr>
-          <w:sz w:val="28"/>
-        </w:rPr>
-        <w:t>ate without penalty or premium.  Prepayments will be applied to installments on the last maturing principal, and interest on that prepaid principal will immediately cease to accrue.</w:t>
-      </w:r>
+          <w:rFonts w:asciiTheme="minorHAnsi" w:hAnsiTheme="minorHAnsi" w:cstheme="minorHAnsi" w:hint="default"/>
+        </w:rPr>
+        <w:t xml:space="preserve">ate without penalty or premium.  Prepayments will be applied to installments on the last maturing </w:t>
+      </w:r>
+      <w:proofErr w:type="gramStart"/>
+      <w:r>
+        <w:rPr>
+          <w:rFonts w:asciiTheme="minorHAnsi" w:hAnsiTheme="minorHAnsi" w:cstheme="minorHAnsi" w:hint="default"/>
+        </w:rPr>
+        <w:t>principal</w:t>
+      </w:r>
+      <w:proofErr w:type="gramEnd"/>
+      <w:r>
+        <w:rPr>
+          <w:rFonts w:asciiTheme="minorHAnsi" w:hAnsiTheme="minorHAnsi" w:cstheme="minorHAnsi" w:hint="default"/>
+        </w:rPr>
+        <w:t>, and interest on that prepaid principal will immediately cease to accrue.</w:t>
+      </w:r>
+    </w:p>
+    <w:p>
+      <w:pPr>
+        <w:autoSpaceDE w:val="0"/>
+        <w:autoSpaceDN w:val="0"/>
+        <w:adjustRightInd w:val="0"/>
+        <w:ind w:firstLine="720"/>
+        <w:rPr>
+          <w:rFonts w:asciiTheme="minorHAnsi" w:hAnsiTheme="minorHAnsi" w:cstheme="minorHAnsi" w:hint="default"/>
+        </w:rPr>
+      </w:pPr>
     </w:p>
     <w:p>
       <w:pPr>
@@ -1065,14 +1382,13 @@
         <w:spacing w:line="480" w:lineRule="auto"/>
         <w:jc w:val="center"/>
         <w:rPr>
-          <w:rFonts w:hint="default"/>
-          <w:sz w:val="28"/>
-        </w:rPr>
-      </w:pPr>
-      <w:r>
-        <w:rPr>
+          <w:rFonts w:asciiTheme="minorHAnsi" w:hAnsiTheme="minorHAnsi" w:cstheme="minorHAnsi" w:hint="default"/>
+        </w:rPr>
+      </w:pPr>
+      <w:r>
+        <w:rPr>
+          <w:rFonts w:asciiTheme="minorHAnsi" w:hAnsiTheme="minorHAnsi" w:cstheme="minorHAnsi" w:hint="default"/>
           <w:b/>
-          <w:sz w:val="28"/>
         </w:rPr>
         <w:t>Defaults and Remedies</w:t>
       </w:r>
@@ -1084,16 +1400,26 @@
         <w:adjustRightInd w:val="0"/>
         <w:ind w:firstLine="720"/>
         <w:rPr>
-          <w:rFonts w:hint="default"/>
-          <w:sz w:val="28"/>
-        </w:rPr>
-      </w:pPr>
-      <w:r>
-        <w:rPr>
-          <w:sz w:val="28"/>
+          <w:rFonts w:asciiTheme="minorHAnsi" w:hAnsiTheme="minorHAnsi" w:cstheme="minorHAnsi" w:hint="default"/>
+        </w:rPr>
+      </w:pPr>
+      <w:r>
+        <w:rPr>
+          <w:rFonts w:asciiTheme="minorHAnsi" w:hAnsiTheme="minorHAnsi" w:cstheme="minorHAnsi" w:hint="default"/>
         </w:rPr>
         <w:t>If Maker defaults in the payment of this note or in the performance of any obligation in any instrument securing or collateral to this note, Payee may declare the unpaid principal balance, earned interest, and any other amounts owed on the note immediately due and may exercise all other rights and remedies available at law or in equity.</w:t>
       </w:r>
+    </w:p>
+    <w:p>
+      <w:pPr>
+        <w:autoSpaceDE w:val="0"/>
+        <w:autoSpaceDN w:val="0"/>
+        <w:adjustRightInd w:val="0"/>
+        <w:ind w:firstLine="720"/>
+        <w:rPr>
+          <w:rFonts w:asciiTheme="minorHAnsi" w:hAnsiTheme="minorHAnsi" w:cstheme="minorHAnsi" w:hint="default"/>
+        </w:rPr>
+      </w:pPr>
     </w:p>
     <w:p>
       <w:pPr>
@@ -1103,14 +1429,13 @@
         <w:spacing w:line="480" w:lineRule="auto"/>
         <w:jc w:val="center"/>
         <w:rPr>
-          <w:rFonts w:hint="default"/>
-          <w:sz w:val="28"/>
-        </w:rPr>
-      </w:pPr>
-      <w:r>
-        <w:rPr>
+          <w:rFonts w:asciiTheme="minorHAnsi" w:hAnsiTheme="minorHAnsi" w:cstheme="minorHAnsi" w:hint="default"/>
+        </w:rPr>
+      </w:pPr>
+      <w:r>
+        <w:rPr>
+          <w:rFonts w:asciiTheme="minorHAnsi" w:hAnsiTheme="minorHAnsi" w:cstheme="minorHAnsi" w:hint="default"/>
           <w:b/>
-          <w:sz w:val="28"/>
         </w:rPr>
         <w:t>Waivers</w:t>
       </w:r>
@@ -1122,13 +1447,12 @@
         <w:adjustRightInd w:val="0"/>
         <w:ind w:firstLine="720"/>
         <w:rPr>
-          <w:rFonts w:hint="default"/>
-          <w:sz w:val="28"/>
-        </w:rPr>
-      </w:pPr>
-      <w:r>
-        <w:rPr>
-          <w:sz w:val="28"/>
+          <w:rFonts w:asciiTheme="minorHAnsi" w:hAnsiTheme="minorHAnsi" w:cstheme="minorHAnsi" w:hint="default"/>
+        </w:rPr>
+      </w:pPr>
+      <w:r>
+        <w:rPr>
+          <w:rFonts w:asciiTheme="minorHAnsi" w:hAnsiTheme="minorHAnsi" w:cstheme="minorHAnsi" w:hint="default"/>
         </w:rPr>
         <w:t>Maker and each surety, endorser, and guarantor waive, to the extent permitted by law, all (1) demand for payment, (2) presentation for payment, (3) notice of intention to accelerate maturity, (4) notice of acceleration of maturity, (5) protests, and (6) notice of protest.</w:t>
       </w:r>
@@ -1140,8 +1464,7 @@
         <w:adjustRightInd w:val="0"/>
         <w:ind w:firstLine="720"/>
         <w:rPr>
-          <w:rFonts w:hint="default"/>
-          <w:sz w:val="28"/>
+          <w:rFonts w:asciiTheme="minorHAnsi" w:hAnsiTheme="minorHAnsi" w:cstheme="minorHAnsi" w:hint="default"/>
         </w:rPr>
       </w:pPr>
     </w:p>
@@ -1153,14 +1476,13 @@
         <w:spacing w:line="480" w:lineRule="auto"/>
         <w:jc w:val="center"/>
         <w:rPr>
-          <w:rFonts w:hint="default"/>
-          <w:sz w:val="28"/>
-        </w:rPr>
-      </w:pPr>
-      <w:r>
-        <w:rPr>
+          <w:rFonts w:asciiTheme="minorHAnsi" w:hAnsiTheme="minorHAnsi" w:cstheme="minorHAnsi" w:hint="default"/>
+        </w:rPr>
+      </w:pPr>
+      <w:r>
+        <w:rPr>
+          <w:rFonts w:asciiTheme="minorHAnsi" w:hAnsiTheme="minorHAnsi" w:cstheme="minorHAnsi" w:hint="default"/>
           <w:b/>
-          <w:sz w:val="28"/>
         </w:rPr>
         <w:t>Attorney's Fees</w:t>
       </w:r>
@@ -1172,104 +1494,104 @@
         <w:adjustRightInd w:val="0"/>
         <w:ind w:firstLine="720"/>
         <w:rPr>
-          <w:rFonts w:hint="default"/>
-          <w:sz w:val="28"/>
-        </w:rPr>
-      </w:pPr>
-      <w:r>
-        <w:rPr>
-          <w:sz w:val="28"/>
-        </w:rPr>
-        <w:t xml:space="preserve">Maker also promises to pay reasonable attorney's fees and court and other costs if an attorney is retained to collect or enforce this note.  These expenses will bear interest from the date of advance at the </w:t>
-      </w:r>
-      <w:r>
-        <w:rPr>
-          <w:rFonts w:hint="default"/>
-          <w:sz w:val="28"/>
+          <w:rFonts w:asciiTheme="minorHAnsi" w:hAnsiTheme="minorHAnsi" w:cstheme="minorHAnsi" w:hint="default"/>
+        </w:rPr>
+      </w:pPr>
+      <w:proofErr w:type="gramStart"/>
+      <w:r>
+        <w:rPr>
+          <w:rFonts w:asciiTheme="minorHAnsi" w:hAnsiTheme="minorHAnsi" w:cstheme="minorHAnsi" w:hint="default"/>
+        </w:rPr>
+        <w:t>Maker</w:t>
+      </w:r>
+      <w:proofErr w:type="gramEnd"/>
+      <w:r>
+        <w:rPr>
+          <w:rFonts w:asciiTheme="minorHAnsi" w:hAnsiTheme="minorHAnsi" w:cstheme="minorHAnsi" w:hint="default"/>
+        </w:rPr>
+        <w:t xml:space="preserve"> also promises to pay reasonable attorney's fees and court and other costs if an attorney is retained to collect or enforce this note.  These expenses will bear interest from the date of advance at the </w:t>
+      </w:r>
+      <w:r>
+        <w:rPr>
+          <w:rFonts w:asciiTheme="minorHAnsi" w:hAnsiTheme="minorHAnsi" w:cstheme="minorHAnsi" w:hint="default"/>
         </w:rPr>
         <w:t>A</w:t>
       </w:r>
       <w:r>
         <w:rPr>
-          <w:sz w:val="28"/>
+          <w:rFonts w:asciiTheme="minorHAnsi" w:hAnsiTheme="minorHAnsi" w:cstheme="minorHAnsi" w:hint="default"/>
         </w:rPr>
         <w:t xml:space="preserve">nnual </w:t>
       </w:r>
       <w:r>
         <w:rPr>
-          <w:rFonts w:hint="default"/>
-          <w:sz w:val="28"/>
+          <w:rFonts w:asciiTheme="minorHAnsi" w:hAnsiTheme="minorHAnsi" w:cstheme="minorHAnsi" w:hint="default"/>
         </w:rPr>
         <w:t>I</w:t>
       </w:r>
       <w:r>
         <w:rPr>
-          <w:sz w:val="28"/>
+          <w:rFonts w:asciiTheme="minorHAnsi" w:hAnsiTheme="minorHAnsi" w:cstheme="minorHAnsi" w:hint="default"/>
         </w:rPr>
         <w:t xml:space="preserve">nterest </w:t>
       </w:r>
       <w:r>
         <w:rPr>
-          <w:rFonts w:hint="default"/>
-          <w:sz w:val="28"/>
+          <w:rFonts w:asciiTheme="minorHAnsi" w:hAnsiTheme="minorHAnsi" w:cstheme="minorHAnsi" w:hint="default"/>
         </w:rPr>
         <w:t>R</w:t>
       </w:r>
       <w:r>
         <w:rPr>
-          <w:sz w:val="28"/>
+          <w:rFonts w:asciiTheme="minorHAnsi" w:hAnsiTheme="minorHAnsi" w:cstheme="minorHAnsi" w:hint="default"/>
         </w:rPr>
         <w:t xml:space="preserve">ate on </w:t>
       </w:r>
       <w:r>
         <w:rPr>
-          <w:rFonts w:hint="default"/>
-          <w:sz w:val="28"/>
+          <w:rFonts w:asciiTheme="minorHAnsi" w:hAnsiTheme="minorHAnsi" w:cstheme="minorHAnsi" w:hint="default"/>
         </w:rPr>
         <w:t>M</w:t>
       </w:r>
       <w:r>
         <w:rPr>
-          <w:sz w:val="28"/>
+          <w:rFonts w:asciiTheme="minorHAnsi" w:hAnsiTheme="minorHAnsi" w:cstheme="minorHAnsi" w:hint="default"/>
         </w:rPr>
         <w:t xml:space="preserve">atured, </w:t>
       </w:r>
       <w:r>
         <w:rPr>
-          <w:rFonts w:hint="default"/>
-          <w:sz w:val="28"/>
+          <w:rFonts w:asciiTheme="minorHAnsi" w:hAnsiTheme="minorHAnsi" w:cstheme="minorHAnsi" w:hint="default"/>
         </w:rPr>
         <w:t>U</w:t>
       </w:r>
       <w:r>
         <w:rPr>
-          <w:sz w:val="28"/>
+          <w:rFonts w:asciiTheme="minorHAnsi" w:hAnsiTheme="minorHAnsi" w:cstheme="minorHAnsi" w:hint="default"/>
         </w:rPr>
         <w:t xml:space="preserve">npaid mounts.  Maker will pay Payee these expenses and interest on demand at the </w:t>
       </w:r>
       <w:r>
         <w:rPr>
-          <w:rFonts w:hint="default"/>
-          <w:sz w:val="28"/>
+          <w:rFonts w:asciiTheme="minorHAnsi" w:hAnsiTheme="minorHAnsi" w:cstheme="minorHAnsi" w:hint="default"/>
         </w:rPr>
         <w:t>P</w:t>
       </w:r>
       <w:r>
         <w:rPr>
-          <w:sz w:val="28"/>
+          <w:rFonts w:asciiTheme="minorHAnsi" w:hAnsiTheme="minorHAnsi" w:cstheme="minorHAnsi" w:hint="default"/>
         </w:rPr>
         <w:t xml:space="preserve">lace for </w:t>
       </w:r>
       <w:r>
         <w:rPr>
-          <w:rFonts w:hint="default"/>
-          <w:sz w:val="28"/>
+          <w:rFonts w:asciiTheme="minorHAnsi" w:hAnsiTheme="minorHAnsi" w:cstheme="minorHAnsi" w:hint="default"/>
         </w:rPr>
         <w:t>P</w:t>
       </w:r>
       <w:r>
         <w:rPr>
-          <w:sz w:val="28"/>
+          <w:rFonts w:asciiTheme="minorHAnsi" w:hAnsiTheme="minorHAnsi" w:cstheme="minorHAnsi" w:hint="default"/>
         </w:rPr>
         <w:t>ayment.  These expenses and interest will become a part of the debt evidenced by the note and will be secured by any security for payment.</w:t>
       </w:r>
@@ -1281,8 +1603,7 @@
         <w:adjustRightInd w:val="0"/>
         <w:ind w:firstLine="720"/>
         <w:rPr>
-          <w:rFonts w:hint="default"/>
-          <w:sz w:val="28"/>
+          <w:rFonts w:asciiTheme="minorHAnsi" w:hAnsiTheme="minorHAnsi" w:cstheme="minorHAnsi" w:hint="default"/>
         </w:rPr>
       </w:pPr>
     </w:p>
@@ -1294,14 +1615,13 @@
         <w:spacing w:line="480" w:lineRule="auto"/>
         <w:jc w:val="center"/>
         <w:rPr>
-          <w:rFonts w:hint="default"/>
-          <w:sz w:val="28"/>
-        </w:rPr>
-      </w:pPr>
-      <w:r>
-        <w:rPr>
+          <w:rFonts w:asciiTheme="minorHAnsi" w:hAnsiTheme="minorHAnsi" w:cstheme="minorHAnsi" w:hint="default"/>
+        </w:rPr>
+      </w:pPr>
+      <w:r>
+        <w:rPr>
+          <w:rFonts w:asciiTheme="minorHAnsi" w:hAnsiTheme="minorHAnsi" w:cstheme="minorHAnsi" w:hint="default"/>
           <w:b/>
-          <w:sz w:val="28"/>
         </w:rPr>
         <w:t>Usury Savings</w:t>
       </w:r>
@@ -1313,74 +1633,104 @@
         <w:adjustRightInd w:val="0"/>
         <w:ind w:firstLine="720"/>
         <w:rPr>
-          <w:rFonts w:hint="default"/>
-          <w:sz w:val="28"/>
-        </w:rPr>
-      </w:pPr>
-      <w:r>
-        <w:rPr>
-          <w:sz w:val="28"/>
-        </w:rPr>
-        <w:t xml:space="preserve">Interest on the debt evidenced by this note will not exceed the maximum rate or amount of nonusurious interest that may be contracted for, taken, reserved, charged, or received under law.  Any interest in excess of that maximum amount will be credited on the </w:t>
-      </w:r>
-      <w:r>
-        <w:rPr>
-          <w:rFonts w:hint="default"/>
-          <w:sz w:val="28"/>
+          <w:rFonts w:asciiTheme="minorHAnsi" w:hAnsiTheme="minorHAnsi" w:cstheme="minorHAnsi" w:hint="default"/>
+        </w:rPr>
+      </w:pPr>
+      <w:r>
+        <w:rPr>
+          <w:rFonts w:asciiTheme="minorHAnsi" w:hAnsiTheme="minorHAnsi" w:cstheme="minorHAnsi" w:hint="default"/>
+        </w:rPr>
+        <w:t xml:space="preserve">Interest on the debt evidenced by this note will not exceed the maximum rate or amount of </w:t>
+      </w:r>
+      <w:proofErr w:type="spellStart"/>
+      <w:r>
+        <w:rPr>
+          <w:rFonts w:asciiTheme="minorHAnsi" w:hAnsiTheme="minorHAnsi" w:cstheme="minorHAnsi" w:hint="default"/>
+        </w:rPr>
+        <w:t>nonusurious</w:t>
+      </w:r>
+      <w:proofErr w:type="spellEnd"/>
+      <w:r>
+        <w:rPr>
+          <w:rFonts w:asciiTheme="minorHAnsi" w:hAnsiTheme="minorHAnsi" w:cstheme="minorHAnsi" w:hint="default"/>
+        </w:rPr>
+        <w:t xml:space="preserve"> interest that may be contracted for, taken, reserved, charged, or received under law.  Any interest </w:t>
+      </w:r>
+      <w:proofErr w:type="gramStart"/>
+      <w:r>
+        <w:rPr>
+          <w:rFonts w:asciiTheme="minorHAnsi" w:hAnsiTheme="minorHAnsi" w:cstheme="minorHAnsi" w:hint="default"/>
+        </w:rPr>
+        <w:t>in excess of</w:t>
+      </w:r>
+      <w:proofErr w:type="gramEnd"/>
+      <w:r>
+        <w:rPr>
+          <w:rFonts w:asciiTheme="minorHAnsi" w:hAnsiTheme="minorHAnsi" w:cstheme="minorHAnsi" w:hint="default"/>
+        </w:rPr>
+        <w:t xml:space="preserve"> that maximum amount will be credited </w:t>
+      </w:r>
+      <w:proofErr w:type="gramStart"/>
+      <w:r>
+        <w:rPr>
+          <w:rFonts w:asciiTheme="minorHAnsi" w:hAnsiTheme="minorHAnsi" w:cstheme="minorHAnsi" w:hint="default"/>
+        </w:rPr>
+        <w:t>on</w:t>
+      </w:r>
+      <w:proofErr w:type="gramEnd"/>
+      <w:r>
+        <w:rPr>
+          <w:rFonts w:asciiTheme="minorHAnsi" w:hAnsiTheme="minorHAnsi" w:cstheme="minorHAnsi" w:hint="default"/>
+        </w:rPr>
+        <w:t xml:space="preserve"> the </w:t>
+      </w:r>
+      <w:r>
+        <w:rPr>
+          <w:rFonts w:asciiTheme="minorHAnsi" w:hAnsiTheme="minorHAnsi" w:cstheme="minorHAnsi" w:hint="default"/>
         </w:rPr>
         <w:t>P</w:t>
       </w:r>
       <w:r>
         <w:rPr>
-          <w:sz w:val="28"/>
+          <w:rFonts w:asciiTheme="minorHAnsi" w:hAnsiTheme="minorHAnsi" w:cstheme="minorHAnsi" w:hint="default"/>
         </w:rPr>
         <w:t xml:space="preserve">rincipal </w:t>
       </w:r>
       <w:r>
         <w:rPr>
-          <w:rFonts w:hint="default"/>
-          <w:sz w:val="28"/>
+          <w:rFonts w:asciiTheme="minorHAnsi" w:hAnsiTheme="minorHAnsi" w:cstheme="minorHAnsi" w:hint="default"/>
         </w:rPr>
         <w:t>A</w:t>
       </w:r>
       <w:r>
         <w:rPr>
-          <w:sz w:val="28"/>
+          <w:rFonts w:asciiTheme="minorHAnsi" w:hAnsiTheme="minorHAnsi" w:cstheme="minorHAnsi" w:hint="default"/>
         </w:rPr>
         <w:t xml:space="preserve">mount or, if the </w:t>
       </w:r>
       <w:r>
         <w:rPr>
-          <w:rFonts w:hint="default"/>
-          <w:sz w:val="28"/>
+          <w:rFonts w:asciiTheme="minorHAnsi" w:hAnsiTheme="minorHAnsi" w:cstheme="minorHAnsi" w:hint="default"/>
         </w:rPr>
         <w:t>P</w:t>
       </w:r>
       <w:r>
         <w:rPr>
-          <w:sz w:val="28"/>
+          <w:rFonts w:asciiTheme="minorHAnsi" w:hAnsiTheme="minorHAnsi" w:cstheme="minorHAnsi" w:hint="default"/>
         </w:rPr>
         <w:t xml:space="preserve">rincipal </w:t>
       </w:r>
       <w:r>
         <w:rPr>
-          <w:rFonts w:hint="default"/>
-          <w:sz w:val="28"/>
+          <w:rFonts w:asciiTheme="minorHAnsi" w:hAnsiTheme="minorHAnsi" w:cstheme="minorHAnsi" w:hint="default"/>
         </w:rPr>
         <w:t>A</w:t>
       </w:r>
       <w:r>
         <w:rPr>
-          <w:sz w:val="28"/>
-        </w:rPr>
-        <w:t xml:space="preserve">mount has been paid, refunded.  On any acceleration or required or permitted prepayment, any such excess interest will be canceled automatically as of the acceleration or prepayment or, if the excess interest has already been paid, credited on the principal amount or, if the principal amount of the debt has been paid, refunded.  This provision overrides any </w:t>
-      </w:r>
-      <w:r>
-        <w:rPr>
-          <w:sz w:val="28"/>
-        </w:rPr>
-        <w:lastRenderedPageBreak/>
-        <w:t>conflicting provisions in this note and all other instruments concerning the debt.</w:t>
+          <w:rFonts w:asciiTheme="minorHAnsi" w:hAnsiTheme="minorHAnsi" w:cstheme="minorHAnsi" w:hint="default"/>
+        </w:rPr>
+        <w:t>mount has been paid, refunded.  On any acceleration or required or permitted prepayment, any such excess interest will be canceled automatically as of the acceleration or prepayment or, if the excess interest has already been paid, credited on the principal amount or, if the principal amount of the debt has been paid, refunded.  This provision overrides any conflicting provisions in this note and all other instruments concerning the debt.</w:t>
       </w:r>
     </w:p>
     <w:p>
@@ -1390,8 +1740,7 @@
         <w:adjustRightInd w:val="0"/>
         <w:ind w:firstLine="720"/>
         <w:rPr>
-          <w:rFonts w:hint="default"/>
-          <w:sz w:val="28"/>
+          <w:rFonts w:asciiTheme="minorHAnsi" w:hAnsiTheme="minorHAnsi" w:cstheme="minorHAnsi" w:hint="default"/>
         </w:rPr>
       </w:pPr>
     </w:p>
@@ -1403,14 +1752,13 @@
         <w:spacing w:line="480" w:lineRule="auto"/>
         <w:jc w:val="center"/>
         <w:rPr>
-          <w:rFonts w:hint="default"/>
-          <w:sz w:val="28"/>
-        </w:rPr>
-      </w:pPr>
-      <w:r>
-        <w:rPr>
+          <w:rFonts w:asciiTheme="minorHAnsi" w:hAnsiTheme="minorHAnsi" w:cstheme="minorHAnsi" w:hint="default"/>
+        </w:rPr>
+      </w:pPr>
+      <w:r>
+        <w:rPr>
+          <w:rFonts w:asciiTheme="minorHAnsi" w:hAnsiTheme="minorHAnsi" w:cstheme="minorHAnsi" w:hint="default"/>
           <w:b/>
-          <w:sz w:val="28"/>
         </w:rPr>
         <w:t>Other Clauses</w:t>
       </w:r>
@@ -1423,13 +1771,12 @@
         <w:spacing w:line="480" w:lineRule="auto"/>
         <w:ind w:firstLine="720"/>
         <w:rPr>
-          <w:rFonts w:hint="default"/>
-          <w:sz w:val="28"/>
-        </w:rPr>
-      </w:pPr>
-      <w:r>
-        <w:rPr>
-          <w:sz w:val="28"/>
+          <w:rFonts w:asciiTheme="minorHAnsi" w:hAnsiTheme="minorHAnsi" w:cstheme="minorHAnsi" w:hint="default"/>
+        </w:rPr>
+      </w:pPr>
+      <w:r>
+        <w:rPr>
+          <w:rFonts w:asciiTheme="minorHAnsi" w:hAnsiTheme="minorHAnsi" w:cstheme="minorHAnsi" w:hint="default"/>
         </w:rPr>
         <w:t>Each Maker is responsible for all obligations represented by this note.</w:t>
       </w:r>
@@ -1442,14 +1789,14 @@
         <w:spacing w:line="480" w:lineRule="auto"/>
         <w:ind w:firstLine="720"/>
         <w:rPr>
-          <w:rFonts w:hint="default"/>
-          <w:sz w:val="28"/>
-        </w:rPr>
-      </w:pPr>
-      <w:r>
-        <w:rPr>
-          <w:sz w:val="28"/>
-        </w:rPr>
+          <w:rFonts w:asciiTheme="minorHAnsi" w:hAnsiTheme="minorHAnsi" w:cstheme="minorHAnsi" w:hint="default"/>
+        </w:rPr>
+      </w:pPr>
+      <w:r>
+        <w:rPr>
+          <w:rFonts w:asciiTheme="minorHAnsi" w:hAnsiTheme="minorHAnsi" w:cstheme="minorHAnsi" w:hint="default"/>
+        </w:rPr>
+        <w:lastRenderedPageBreak/>
         <w:t>When the context requires, singular nouns and pronouns include the plural.</w:t>
       </w:r>
     </w:p>
@@ -1460,119 +1807,200 @@
         <w:adjustRightInd w:val="0"/>
         <w:ind w:firstLine="720"/>
         <w:rPr>
-          <w:rFonts w:hint="default"/>
-          <w:sz w:val="28"/>
-        </w:rPr>
-      </w:pPr>
-      <w:r>
-        <w:rPr>
-          <w:sz w:val="28"/>
+          <w:rFonts w:asciiTheme="minorHAnsi" w:hAnsiTheme="minorHAnsi" w:cstheme="minorHAnsi" w:hint="default"/>
+        </w:rPr>
+      </w:pPr>
+      <w:proofErr w:type="gramStart"/>
+      <w:r>
+        <w:rPr>
+          <w:rFonts w:asciiTheme="minorHAnsi" w:hAnsiTheme="minorHAnsi" w:cstheme="minorHAnsi" w:hint="default"/>
+        </w:rPr>
+        <w:t>Maker</w:t>
+      </w:r>
+      <w:proofErr w:type="gramEnd"/>
+      <w:r>
+        <w:rPr>
+          <w:rFonts w:asciiTheme="minorHAnsi" w:hAnsiTheme="minorHAnsi" w:cstheme="minorHAnsi" w:hint="default"/>
+        </w:rPr>
+        <w:t xml:space="preserve"> agrees to pay the reasonable and necessary attorney’s fees and costs incurred by Payee in connection with the enforcement of this note and collection efforts undertaken by Payee.</w:t>
+      </w:r>
+    </w:p>
+    <w:p>
+      <w:pPr>
+        <w:autoSpaceDE w:val="0"/>
+        <w:autoSpaceDN w:val="0"/>
+        <w:adjustRightInd w:val="0"/>
+        <w:ind w:firstLine="720"/>
+        <w:rPr>
+          <w:rFonts w:asciiTheme="minorHAnsi" w:hAnsiTheme="minorHAnsi" w:cstheme="minorHAnsi" w:hint="default"/>
+        </w:rPr>
+      </w:pPr>
+    </w:p>
+    <w:p>
+      <w:pPr>
+        <w:autoSpaceDE w:val="0"/>
+        <w:autoSpaceDN w:val="0"/>
+        <w:adjustRightInd w:val="0"/>
+        <w:ind w:firstLine="720"/>
+        <w:rPr>
+          <w:rFonts w:asciiTheme="minorHAnsi" w:hAnsiTheme="minorHAnsi" w:cstheme="minorHAnsi" w:hint="default"/>
+        </w:rPr>
+      </w:pPr>
+      <w:r>
+        <w:rPr>
+          <w:rFonts w:asciiTheme="minorHAnsi" w:hAnsiTheme="minorHAnsi" w:cstheme="minorHAnsi" w:hint="default"/>
         </w:rPr>
         <w:t xml:space="preserve">This note is given to evidence the indebtedness imposed on Maker by the </w:t>
       </w:r>
       <w:r>
         <w:rPr>
-          <w:rFonts w:hint="default"/>
-          <w:sz w:val="28"/>
+          <w:rFonts w:asciiTheme="minorHAnsi" w:hAnsiTheme="minorHAnsi" w:cstheme="minorHAnsi" w:hint="default"/>
         </w:rPr>
         <w:t xml:space="preserve">loan made to </w:t>
       </w:r>
       <w:r>
         <w:rPr>
-          <w:rFonts w:hint="default"/>
-          <w:sz w:val="28"/>
+          <w:rFonts w:asciiTheme="minorHAnsi" w:hAnsiTheme="minorHAnsi" w:cstheme="minorHAnsi" w:hint="default"/>
         </w:rPr>
         <w:t>Maker</w:t>
       </w:r>
       <w:r>
         <w:rPr>
-          <w:rFonts w:hint="default"/>
-          <w:sz w:val="28"/>
+          <w:rFonts w:asciiTheme="minorHAnsi" w:hAnsiTheme="minorHAnsi" w:cstheme="minorHAnsi" w:hint="default"/>
         </w:rPr>
         <w:t xml:space="preserve"> by </w:t>
       </w:r>
       <w:r>
         <w:rPr>
-          <w:rFonts w:hint="default"/>
-          <w:sz w:val="28"/>
+          <w:rFonts w:asciiTheme="minorHAnsi" w:hAnsiTheme="minorHAnsi" w:cstheme="minorHAnsi" w:hint="default"/>
         </w:rPr>
         <w:t>Payee</w:t>
       </w:r>
       <w:r>
         <w:rPr>
-          <w:rFonts w:hint="default"/>
-          <w:sz w:val="28"/>
+          <w:rFonts w:asciiTheme="minorHAnsi" w:hAnsiTheme="minorHAnsi" w:cstheme="minorHAnsi" w:hint="default"/>
         </w:rPr>
         <w:t xml:space="preserve"> for Maker’s attorney’s fees in</w:t>
       </w:r>
       <w:r>
         <w:rPr>
-          <w:sz w:val="28"/>
+          <w:rFonts w:asciiTheme="minorHAnsi" w:hAnsiTheme="minorHAnsi" w:cstheme="minorHAnsi" w:hint="default"/>
         </w:rPr>
         <w:t xml:space="preserve"> Cause No. </w:t>
       </w:r>
       <w:r>
         <w:rPr>
-          <w:rFonts w:hint="default"/>
-          <w:sz w:val="28"/>
-        </w:rPr>
-        <w:t>{{cause_number}}</w:t>
-      </w:r>
-      <w:r>
-        <w:rPr>
-          <w:sz w:val="28"/>
+          <w:rFonts w:asciiTheme="minorHAnsi" w:hAnsiTheme="minorHAnsi" w:cstheme="minorHAnsi" w:hint="default"/>
+        </w:rPr>
+        <w:t>{{</w:t>
+      </w:r>
+      <w:proofErr w:type="spellStart"/>
+      <w:r>
+        <w:rPr>
+          <w:rFonts w:asciiTheme="minorHAnsi" w:hAnsiTheme="minorHAnsi" w:cstheme="minorHAnsi" w:hint="default"/>
+        </w:rPr>
+        <w:t>cause_number</w:t>
+      </w:r>
+      <w:proofErr w:type="spellEnd"/>
+      <w:r>
+        <w:rPr>
+          <w:rFonts w:asciiTheme="minorHAnsi" w:hAnsiTheme="minorHAnsi" w:cstheme="minorHAnsi" w:hint="default"/>
+        </w:rPr>
+        <w:t>}}</w:t>
+      </w:r>
+      <w:r>
+        <w:rPr>
+          <w:rFonts w:asciiTheme="minorHAnsi" w:hAnsiTheme="minorHAnsi" w:cstheme="minorHAnsi" w:hint="default"/>
         </w:rPr>
         <w:t>, styled "</w:t>
       </w:r>
       <w:r>
         <w:rPr>
-          <w:rFonts w:hint="default"/>
-          <w:sz w:val="28"/>
-        </w:rPr>
-        <w:t>{{case_style}}</w:t>
-      </w:r>
-      <w:r>
-        <w:rPr>
-          <w:sz w:val="28"/>
+          <w:rFonts w:asciiTheme="minorHAnsi" w:hAnsiTheme="minorHAnsi" w:cstheme="minorHAnsi" w:hint="default"/>
+        </w:rPr>
+        <w:t>{{</w:t>
+      </w:r>
+      <w:proofErr w:type="spellStart"/>
+      <w:r>
+        <w:rPr>
+          <w:rFonts w:asciiTheme="minorHAnsi" w:hAnsiTheme="minorHAnsi" w:cstheme="minorHAnsi" w:hint="default"/>
+        </w:rPr>
+        <w:t>case_style</w:t>
+      </w:r>
+      <w:proofErr w:type="spellEnd"/>
+      <w:r>
+        <w:rPr>
+          <w:rFonts w:asciiTheme="minorHAnsi" w:hAnsiTheme="minorHAnsi" w:cstheme="minorHAnsi" w:hint="default"/>
+        </w:rPr>
+        <w:t>}}</w:t>
+      </w:r>
+      <w:r>
+        <w:rPr>
+          <w:rFonts w:asciiTheme="minorHAnsi" w:hAnsiTheme="minorHAnsi" w:cstheme="minorHAnsi" w:hint="default"/>
         </w:rPr>
         <w:t xml:space="preserve">," </w:t>
       </w:r>
       <w:r>
         <w:rPr>
-          <w:rFonts w:hint="default"/>
-          <w:sz w:val="28"/>
+          <w:rFonts w:asciiTheme="minorHAnsi" w:hAnsiTheme="minorHAnsi" w:cstheme="minorHAnsi" w:hint="default"/>
         </w:rPr>
         <w:t>in</w:t>
       </w:r>
       <w:r>
         <w:rPr>
-          <w:sz w:val="28"/>
+          <w:rFonts w:asciiTheme="minorHAnsi" w:hAnsiTheme="minorHAnsi" w:cstheme="minorHAnsi" w:hint="default"/>
         </w:rPr>
         <w:t xml:space="preserve"> the </w:t>
       </w:r>
       <w:r>
         <w:rPr>
-          <w:rFonts w:hint="default"/>
-          <w:sz w:val="28"/>
-        </w:rPr>
-        <w:t>{{court_number}}</w:t>
-      </w:r>
-      <w:r>
-        <w:rPr>
-          <w:sz w:val="28"/>
+          <w:rFonts w:asciiTheme="minorHAnsi" w:hAnsiTheme="minorHAnsi" w:cstheme="minorHAnsi" w:hint="default"/>
+        </w:rPr>
+        <w:t>{{</w:t>
+      </w:r>
+      <w:proofErr w:type="spellStart"/>
+      <w:r>
+        <w:rPr>
+          <w:rFonts w:asciiTheme="minorHAnsi" w:hAnsiTheme="minorHAnsi" w:cstheme="minorHAnsi" w:hint="default"/>
+        </w:rPr>
+        <w:t>court_number</w:t>
+      </w:r>
+      <w:proofErr w:type="spellEnd"/>
+      <w:r>
+        <w:rPr>
+          <w:rFonts w:asciiTheme="minorHAnsi" w:hAnsiTheme="minorHAnsi" w:cstheme="minorHAnsi" w:hint="default"/>
+        </w:rPr>
+        <w:t>}}</w:t>
+      </w:r>
+      <w:r>
+        <w:rPr>
+          <w:rFonts w:asciiTheme="minorHAnsi" w:hAnsiTheme="minorHAnsi" w:cstheme="minorHAnsi" w:hint="default"/>
         </w:rPr>
         <w:t xml:space="preserve"> Judicial District Court of </w:t>
       </w:r>
       <w:r>
         <w:rPr>
-          <w:rFonts w:hint="default"/>
-          <w:sz w:val="28"/>
-        </w:rPr>
-        <w:t>{{litigation_county}}</w:t>
-      </w:r>
-      <w:r>
-        <w:rPr>
-          <w:sz w:val="28"/>
+          <w:rFonts w:asciiTheme="minorHAnsi" w:hAnsiTheme="minorHAnsi" w:cstheme="minorHAnsi" w:hint="default"/>
+        </w:rPr>
+        <w:t>{{</w:t>
+      </w:r>
+      <w:proofErr w:type="spellStart"/>
+      <w:r>
+        <w:rPr>
+          <w:rFonts w:asciiTheme="minorHAnsi" w:hAnsiTheme="minorHAnsi" w:cstheme="minorHAnsi" w:hint="default"/>
+        </w:rPr>
+        <w:t>litigation_county</w:t>
+      </w:r>
+      <w:proofErr w:type="spellEnd"/>
+      <w:r>
+        <w:rPr>
+          <w:rFonts w:asciiTheme="minorHAnsi" w:hAnsiTheme="minorHAnsi" w:cstheme="minorHAnsi" w:hint="default"/>
+        </w:rPr>
+        <w:t>}}</w:t>
+      </w:r>
+      <w:r>
+        <w:rPr>
+          <w:rFonts w:asciiTheme="minorHAnsi" w:hAnsiTheme="minorHAnsi" w:cstheme="minorHAnsi" w:hint="default"/>
         </w:rPr>
         <w:t xml:space="preserve"> County, Texas.</w:t>
       </w:r>
@@ -1584,8 +2012,7 @@
         <w:adjustRightInd w:val="0"/>
         <w:spacing w:line="480" w:lineRule="auto"/>
         <w:rPr>
-          <w:rFonts w:hint="default"/>
-          <w:sz w:val="28"/>
+          <w:rFonts w:asciiTheme="minorHAnsi" w:hAnsiTheme="minorHAnsi" w:cstheme="minorHAnsi" w:hint="default"/>
         </w:rPr>
       </w:pPr>
     </w:p>
@@ -1600,13 +2027,12 @@
         <w:adjustRightInd w:val="0"/>
         <w:ind w:left="4320"/>
         <w:rPr>
-          <w:rFonts w:hint="default"/>
-          <w:sz w:val="28"/>
-        </w:rPr>
-      </w:pPr>
-      <w:r>
-        <w:rPr>
-          <w:sz w:val="28"/>
+          <w:rFonts w:asciiTheme="minorHAnsi" w:hAnsiTheme="minorHAnsi" w:cstheme="minorHAnsi" w:hint="default"/>
+        </w:rPr>
+      </w:pPr>
+      <w:r>
+        <w:rPr>
+          <w:rFonts w:asciiTheme="minorHAnsi" w:hAnsiTheme="minorHAnsi" w:cstheme="minorHAnsi" w:hint="default"/>
           <w:u w:val="single"/>
         </w:rPr>
         <w:tab/>
@@ -1622,20 +2048,32 @@
         <w:adjustRightInd w:val="0"/>
         <w:ind w:left="4320"/>
         <w:rPr>
-          <w:rFonts w:hint="default"/>
-          <w:sz w:val="28"/>
-        </w:rPr>
-      </w:pPr>
-      <w:r>
-        <w:rPr>
-          <w:rFonts w:hint="default"/>
-          <w:sz w:val="28"/>
-        </w:rPr>
-        <w:t>{{maker_name}}</w:t>
-      </w:r>
-      <w:r>
-        <w:rPr>
-          <w:sz w:val="28"/>
+          <w:rFonts w:asciiTheme="minorHAnsi" w:hAnsiTheme="minorHAnsi" w:cstheme="minorHAnsi" w:hint="default"/>
+        </w:rPr>
+      </w:pPr>
+      <w:r>
+        <w:rPr>
+          <w:rFonts w:asciiTheme="minorHAnsi" w:hAnsiTheme="minorHAnsi" w:cstheme="minorHAnsi" w:hint="default"/>
+        </w:rPr>
+        <w:t>{{</w:t>
+      </w:r>
+      <w:proofErr w:type="spellStart"/>
+      <w:r>
+        <w:rPr>
+          <w:rFonts w:asciiTheme="minorHAnsi" w:hAnsiTheme="minorHAnsi" w:cstheme="minorHAnsi" w:hint="default"/>
+        </w:rPr>
+        <w:t>maker_name</w:t>
+      </w:r>
+      <w:proofErr w:type="spellEnd"/>
+      <w:r>
+        <w:rPr>
+          <w:rFonts w:asciiTheme="minorHAnsi" w:hAnsiTheme="minorHAnsi" w:cstheme="minorHAnsi" w:hint="default"/>
+        </w:rPr>
+        <w:t>}}</w:t>
+      </w:r>
+      <w:r>
+        <w:rPr>
+          <w:rFonts w:asciiTheme="minorHAnsi" w:hAnsiTheme="minorHAnsi" w:cstheme="minorHAnsi" w:hint="default"/>
         </w:rPr>
         <w:t>, Maker</w:t>
       </w:r>
@@ -1650,8 +2088,7 @@
         <w:adjustRightInd w:val="0"/>
         <w:ind w:left="4320"/>
         <w:rPr>
-          <w:rFonts w:hint="default"/>
-          <w:sz w:val="28"/>
+          <w:rFonts w:asciiTheme="minorHAnsi" w:hAnsiTheme="minorHAnsi" w:cstheme="minorHAnsi" w:hint="default"/>
         </w:rPr>
       </w:pPr>
     </w:p>
@@ -1665,25 +2102,23 @@
         <w:adjustRightInd w:val="0"/>
         <w:ind w:left="4320"/>
         <w:rPr>
-          <w:rFonts w:hint="default"/>
-          <w:sz w:val="28"/>
-        </w:rPr>
-      </w:pPr>
-    </w:p>
-    <w:p>
-      <w:pPr>
-        <w:autoSpaceDE w:val="0"/>
-        <w:autoSpaceDN w:val="0"/>
-        <w:adjustRightInd w:val="0"/>
-        <w:rPr>
-          <w:rFonts w:hint="default"/>
-          <w:sz w:val="28"/>
-        </w:rPr>
-      </w:pPr>
-      <w:r>
-        <w:rPr>
+          <w:rFonts w:asciiTheme="minorHAnsi" w:hAnsiTheme="minorHAnsi" w:cstheme="minorHAnsi" w:hint="default"/>
+        </w:rPr>
+      </w:pPr>
+    </w:p>
+    <w:p>
+      <w:pPr>
+        <w:autoSpaceDE w:val="0"/>
+        <w:autoSpaceDN w:val="0"/>
+        <w:adjustRightInd w:val="0"/>
+        <w:rPr>
+          <w:rFonts w:asciiTheme="minorHAnsi" w:hAnsiTheme="minorHAnsi" w:cstheme="minorHAnsi" w:hint="default"/>
+        </w:rPr>
+      </w:pPr>
+      <w:r>
+        <w:rPr>
+          <w:rFonts w:asciiTheme="minorHAnsi" w:hAnsiTheme="minorHAnsi" w:cstheme="minorHAnsi" w:hint="default"/>
           <w:b/>
-          <w:sz w:val="28"/>
         </w:rPr>
         <w:t>PREPARED IN THE OFFICE OF:</w:t>
       </w:r>
@@ -1694,25 +2129,22 @@
         <w:autoSpaceDN w:val="0"/>
         <w:adjustRightInd w:val="0"/>
         <w:rPr>
-          <w:rFonts w:hint="default"/>
-          <w:sz w:val="28"/>
-        </w:rPr>
-      </w:pPr>
-    </w:p>
-    <w:p>
-      <w:pPr>
-        <w:autoSpaceDE w:val="0"/>
-        <w:autoSpaceDN w:val="0"/>
-        <w:adjustRightInd w:val="0"/>
-        <w:rPr>
-          <w:rFonts w:hint="default"/>
-          <w:sz w:val="28"/>
-        </w:rPr>
-      </w:pPr>
-      <w:r>
-        <w:rPr>
-          <w:rFonts w:hint="default"/>
-          <w:sz w:val="28"/>
+          <w:rFonts w:asciiTheme="minorHAnsi" w:hAnsiTheme="minorHAnsi" w:cstheme="minorHAnsi" w:hint="default"/>
+        </w:rPr>
+      </w:pPr>
+    </w:p>
+    <w:p>
+      <w:pPr>
+        <w:autoSpaceDE w:val="0"/>
+        <w:autoSpaceDN w:val="0"/>
+        <w:adjustRightInd w:val="0"/>
+        <w:rPr>
+          <w:rFonts w:asciiTheme="minorHAnsi" w:hAnsiTheme="minorHAnsi" w:cstheme="minorHAnsi" w:hint="default"/>
+        </w:rPr>
+      </w:pPr>
+      <w:r>
+        <w:rPr>
+          <w:rFonts w:asciiTheme="minorHAnsi" w:hAnsiTheme="minorHAnsi" w:cstheme="minorHAnsi" w:hint="default"/>
         </w:rPr>
         <w:t>KOONSFULLER P.C.</w:t>
       </w:r>
@@ -1723,14 +2155,12 @@
         <w:autoSpaceDN w:val="0"/>
         <w:adjustRightInd w:val="0"/>
         <w:rPr>
-          <w:rFonts w:hint="default"/>
-          <w:sz w:val="28"/>
-        </w:rPr>
-      </w:pPr>
-      <w:r>
-        <w:rPr>
-          <w:rFonts w:hint="default"/>
-          <w:sz w:val="28"/>
+          <w:rFonts w:asciiTheme="minorHAnsi" w:hAnsiTheme="minorHAnsi" w:cstheme="minorHAnsi" w:hint="default"/>
+        </w:rPr>
+      </w:pPr>
+      <w:r>
+        <w:rPr>
+          <w:rFonts w:asciiTheme="minorHAnsi" w:hAnsiTheme="minorHAnsi" w:cstheme="minorHAnsi" w:hint="default"/>
         </w:rPr>
         <w:t>5700 W. Plano Parkway Ste 2200</w:t>
       </w:r>
@@ -1741,35 +2171,30 @@
         <w:autoSpaceDN w:val="0"/>
         <w:adjustRightInd w:val="0"/>
         <w:rPr>
-          <w:rFonts w:hint="default"/>
-          <w:sz w:val="28"/>
-        </w:rPr>
-      </w:pPr>
-      <w:r>
-        <w:rPr>
-          <w:rFonts w:hint="default"/>
-          <w:sz w:val="28"/>
+          <w:rFonts w:asciiTheme="minorHAnsi" w:hAnsiTheme="minorHAnsi" w:cstheme="minorHAnsi" w:hint="default"/>
+        </w:rPr>
+      </w:pPr>
+      <w:r>
+        <w:rPr>
+          <w:rFonts w:asciiTheme="minorHAnsi" w:hAnsiTheme="minorHAnsi" w:cstheme="minorHAnsi" w:hint="default"/>
         </w:rPr>
         <w:t>Plano</w:t>
       </w:r>
       <w:r>
         <w:rPr>
-          <w:rFonts w:hint="default"/>
-          <w:sz w:val="28"/>
+          <w:rFonts w:asciiTheme="minorHAnsi" w:hAnsiTheme="minorHAnsi" w:cstheme="minorHAnsi" w:hint="default"/>
         </w:rPr>
         <w:t>, TX 750</w:t>
       </w:r>
       <w:r>
         <w:rPr>
-          <w:rFonts w:hint="default"/>
-          <w:sz w:val="28"/>
+          <w:rFonts w:asciiTheme="minorHAnsi" w:hAnsiTheme="minorHAnsi" w:cstheme="minorHAnsi" w:hint="default"/>
         </w:rPr>
         <w:t>9</w:t>
       </w:r>
       <w:r>
         <w:rPr>
-          <w:rFonts w:hint="default"/>
-          <w:sz w:val="28"/>
+          <w:rFonts w:asciiTheme="minorHAnsi" w:hAnsiTheme="minorHAnsi" w:cstheme="minorHAnsi" w:hint="default"/>
         </w:rPr>
         <w:t>3</w:t>
       </w:r>
@@ -1780,21 +2205,18 @@
         <w:autoSpaceDN w:val="0"/>
         <w:adjustRightInd w:val="0"/>
         <w:rPr>
-          <w:rFonts w:hint="default"/>
-          <w:sz w:val="28"/>
-        </w:rPr>
-      </w:pPr>
-      <w:r>
-        <w:rPr>
-          <w:rFonts w:hint="default"/>
-          <w:sz w:val="28"/>
+          <w:rFonts w:asciiTheme="minorHAnsi" w:hAnsiTheme="minorHAnsi" w:cstheme="minorHAnsi" w:hint="default"/>
+        </w:rPr>
+      </w:pPr>
+      <w:r>
+        <w:rPr>
+          <w:rFonts w:asciiTheme="minorHAnsi" w:hAnsiTheme="minorHAnsi" w:cstheme="minorHAnsi" w:hint="default"/>
         </w:rPr>
         <w:t>Tel: 972-</w:t>
       </w:r>
       <w:r>
         <w:rPr>
-          <w:rFonts w:hint="default"/>
-          <w:sz w:val="28"/>
+          <w:rFonts w:asciiTheme="minorHAnsi" w:hAnsiTheme="minorHAnsi" w:cstheme="minorHAnsi" w:hint="default"/>
         </w:rPr>
         <w:t>769-2727</w:t>
       </w:r>
@@ -1805,21 +2227,18 @@
         <w:autoSpaceDN w:val="0"/>
         <w:adjustRightInd w:val="0"/>
         <w:rPr>
-          <w:rFonts w:hint="default"/>
-          <w:sz w:val="28"/>
-        </w:rPr>
-      </w:pPr>
-      <w:r>
-        <w:rPr>
-          <w:rFonts w:hint="default"/>
-          <w:sz w:val="28"/>
+          <w:rFonts w:asciiTheme="minorHAnsi" w:hAnsiTheme="minorHAnsi" w:cstheme="minorHAnsi" w:hint="default"/>
+        </w:rPr>
+      </w:pPr>
+      <w:r>
+        <w:rPr>
+          <w:rFonts w:asciiTheme="minorHAnsi" w:hAnsiTheme="minorHAnsi" w:cstheme="minorHAnsi" w:hint="default"/>
         </w:rPr>
         <w:t>Fax: 972-</w:t>
       </w:r>
       <w:r>
         <w:rPr>
-          <w:rFonts w:hint="default"/>
-          <w:sz w:val="28"/>
+          <w:rFonts w:asciiTheme="minorHAnsi" w:hAnsiTheme="minorHAnsi" w:cstheme="minorHAnsi" w:hint="default"/>
         </w:rPr>
         <w:t>769-0313</w:t>
       </w:r>
@@ -1836,7 +2255,7 @@
 </file>
 
 <file path=word/endnotes.xml><?xml version="1.0" encoding="utf-8"?>
-<w:endnotes xmlns:wpc="http://schemas.microsoft.com/office/word/2010/wordprocessingCanvas" xmlns:cx="http://schemas.microsoft.com/office/drawing/2014/chartex" xmlns:cx1="http://schemas.microsoft.com/office/drawing/2015/9/8/chartex" xmlns:cx2="http://schemas.microsoft.com/office/drawing/2015/10/21/chartex" xmlns:cx3="http://schemas.microsoft.com/office/drawing/2016/5/9/chartex" xmlns:cx4="http://schemas.microsoft.com/office/drawing/2016/5/10/chartex" xmlns:cx5="http://schemas.microsoft.com/office/drawing/2016/5/11/chartex" xmlns:cx6="http://schemas.microsoft.com/office/drawing/2016/5/12/chartex" xmlns:cx7="http://schemas.microsoft.com/office/drawing/2016/5/13/chartex" xmlns:cx8="http://schemas.microsoft.com/office/drawing/2016/5/14/chartex" xmlns:mc="http://schemas.openxmlformats.org/markup-compatibility/2006" xmlns:aink="http://schemas.microsoft.com/office/drawing/2016/ink" xmlns:am3d="http://schemas.microsoft.com/office/drawing/2017/model3d" xmlns:o="urn:schemas-microsoft-com:office:office" xmlns:oel="http://schemas.microsoft.com/office/2019/extlst" xmlns:r="http://schemas.openxmlformats.org/officeDocument/2006/relationships" xmlns:m="http://schemas.openxmlformats.org/officeDocument/2006/math" xmlns:v="urn:schemas-microsoft-com:vml" xmlns:wp14="http://schemas.microsoft.com/office/word/2010/wordprocessingDrawing" xmlns:wp="http://schemas.openxmlformats.org/drawingml/2006/wordprocessingDrawing" xmlns:w10="urn:schemas-microsoft-com:office:word" xmlns:w="http://schemas.openxmlformats.org/wordprocessingml/2006/main" xmlns:w14="http://schemas.microsoft.com/office/word/2010/wordml" xmlns:w15="http://schemas.microsoft.com/office/word/2012/wordml" xmlns:w16cex="http://schemas.microsoft.com/office/word/2018/wordml/cex" xmlns:w16cid="http://schemas.microsoft.com/office/word/2016/wordml/cid" xmlns:w16="http://schemas.microsoft.com/office/word/2018/wordml" xmlns:w16sdtdh="http://schemas.microsoft.com/office/word/2020/wordml/sdtdatahash" xmlns:w16se="http://schemas.microsoft.com/office/word/2015/wordml/symex" xmlns:wpg="http://schemas.microsoft.com/office/word/2010/wordprocessingGroup" xmlns:wpi="http://schemas.microsoft.com/office/word/2010/wordprocessingInk" xmlns:wne="http://schemas.microsoft.com/office/word/2006/wordml" xmlns:wps="http://schemas.microsoft.com/office/word/2010/wordprocessingShape" mc:Ignorable="w14 w15 w16se w16cid w16 w16cex w16sdtdh wp14">
+<w:endnotes xmlns:wpc="http://schemas.microsoft.com/office/word/2010/wordprocessingCanvas" xmlns:cx="http://schemas.microsoft.com/office/drawing/2014/chartex" xmlns:cx1="http://schemas.microsoft.com/office/drawing/2015/9/8/chartex" xmlns:cx2="http://schemas.microsoft.com/office/drawing/2015/10/21/chartex" xmlns:cx3="http://schemas.microsoft.com/office/drawing/2016/5/9/chartex" xmlns:cx4="http://schemas.microsoft.com/office/drawing/2016/5/10/chartex" xmlns:cx5="http://schemas.microsoft.com/office/drawing/2016/5/11/chartex" xmlns:cx6="http://schemas.microsoft.com/office/drawing/2016/5/12/chartex" xmlns:cx7="http://schemas.microsoft.com/office/drawing/2016/5/13/chartex" xmlns:cx8="http://schemas.microsoft.com/office/drawing/2016/5/14/chartex" xmlns:mc="http://schemas.openxmlformats.org/markup-compatibility/2006" xmlns:aink="http://schemas.microsoft.com/office/drawing/2016/ink" xmlns:am3d="http://schemas.microsoft.com/office/drawing/2017/model3d" xmlns:o="urn:schemas-microsoft-com:office:office" xmlns:oel="http://schemas.microsoft.com/office/2019/extlst" xmlns:r="http://schemas.openxmlformats.org/officeDocument/2006/relationships" xmlns:m="http://schemas.openxmlformats.org/officeDocument/2006/math" xmlns:v="urn:schemas-microsoft-com:vml" xmlns:wp14="http://schemas.microsoft.com/office/word/2010/wordprocessingDrawing" xmlns:wp="http://schemas.openxmlformats.org/drawingml/2006/wordprocessingDrawing" xmlns:w10="urn:schemas-microsoft-com:office:word" xmlns:w="http://schemas.openxmlformats.org/wordprocessingml/2006/main" xmlns:w14="http://schemas.microsoft.com/office/word/2010/wordml" xmlns:w15="http://schemas.microsoft.com/office/word/2012/wordml" xmlns:w16cex="http://schemas.microsoft.com/office/word/2018/wordml/cex" xmlns:w16cid="http://schemas.microsoft.com/office/word/2016/wordml/cid" xmlns:w16="http://schemas.microsoft.com/office/word/2018/wordml" xmlns:w16du="http://schemas.microsoft.com/office/word/2023/wordml/word16du" xmlns:w16sdtdh="http://schemas.microsoft.com/office/word/2020/wordml/sdtdatahash" xmlns:w16se="http://schemas.microsoft.com/office/word/2015/wordml/symex" xmlns:wpg="http://schemas.microsoft.com/office/word/2010/wordprocessingGroup" xmlns:wpi="http://schemas.microsoft.com/office/word/2010/wordprocessingInk" xmlns:wne="http://schemas.microsoft.com/office/word/2006/wordml" xmlns:wps="http://schemas.microsoft.com/office/word/2010/wordprocessingShape" mc:Ignorable="w14 w15 w16se w16cid w16 w16cex w16sdtdh w16du wp14">
   <w:endnote w:type="separator" w:id="-1">
     <w:p>
       <w:pPr>
@@ -1865,7 +2284,7 @@
 </file>
 
 <file path=word/footer1.xml><?xml version="1.0" encoding="utf-8"?>
-<w:ftr xmlns:wpc="http://schemas.microsoft.com/office/word/2010/wordprocessingCanvas" xmlns:cx="http://schemas.microsoft.com/office/drawing/2014/chartex" xmlns:cx1="http://schemas.microsoft.com/office/drawing/2015/9/8/chartex" xmlns:cx2="http://schemas.microsoft.com/office/drawing/2015/10/21/chartex" xmlns:cx3="http://schemas.microsoft.com/office/drawing/2016/5/9/chartex" xmlns:cx4="http://schemas.microsoft.com/office/drawing/2016/5/10/chartex" xmlns:cx5="http://schemas.microsoft.com/office/drawing/2016/5/11/chartex" xmlns:cx6="http://schemas.microsoft.com/office/drawing/2016/5/12/chartex" xmlns:cx7="http://schemas.microsoft.com/office/drawing/2016/5/13/chartex" xmlns:cx8="http://schemas.microsoft.com/office/drawing/2016/5/14/chartex" xmlns:mc="http://schemas.openxmlformats.org/markup-compatibility/2006" xmlns:aink="http://schemas.microsoft.com/office/drawing/2016/ink" xmlns:am3d="http://schemas.microsoft.com/office/drawing/2017/model3d" xmlns:o="urn:schemas-microsoft-com:office:office" xmlns:oel="http://schemas.microsoft.com/office/2019/extlst" xmlns:r="http://schemas.openxmlformats.org/officeDocument/2006/relationships" xmlns:m="http://schemas.openxmlformats.org/officeDocument/2006/math" xmlns:v="urn:schemas-microsoft-com:vml" xmlns:wp14="http://schemas.microsoft.com/office/word/2010/wordprocessingDrawing" xmlns:wp="http://schemas.openxmlformats.org/drawingml/2006/wordprocessingDrawing" xmlns:w10="urn:schemas-microsoft-com:office:word" xmlns:w="http://schemas.openxmlformats.org/wordprocessingml/2006/main" xmlns:w14="http://schemas.microsoft.com/office/word/2010/wordml" xmlns:w15="http://schemas.microsoft.com/office/word/2012/wordml" xmlns:w16cex="http://schemas.microsoft.com/office/word/2018/wordml/cex" xmlns:w16cid="http://schemas.microsoft.com/office/word/2016/wordml/cid" xmlns:w16="http://schemas.microsoft.com/office/word/2018/wordml" xmlns:w16sdtdh="http://schemas.microsoft.com/office/word/2020/wordml/sdtdatahash" xmlns:w16se="http://schemas.microsoft.com/office/word/2015/wordml/symex" xmlns:wpg="http://schemas.microsoft.com/office/word/2010/wordprocessingGroup" xmlns:wpi="http://schemas.microsoft.com/office/word/2010/wordprocessingInk" xmlns:wne="http://schemas.microsoft.com/office/word/2006/wordml" xmlns:wps="http://schemas.microsoft.com/office/word/2010/wordprocessingShape" mc:Ignorable="w14 w15 w16se w16cid w16 w16cex w16sdtdh wp14">
+<w:ftr xmlns:wpc="http://schemas.microsoft.com/office/word/2010/wordprocessingCanvas" xmlns:cx="http://schemas.microsoft.com/office/drawing/2014/chartex" xmlns:cx1="http://schemas.microsoft.com/office/drawing/2015/9/8/chartex" xmlns:cx2="http://schemas.microsoft.com/office/drawing/2015/10/21/chartex" xmlns:cx3="http://schemas.microsoft.com/office/drawing/2016/5/9/chartex" xmlns:cx4="http://schemas.microsoft.com/office/drawing/2016/5/10/chartex" xmlns:cx5="http://schemas.microsoft.com/office/drawing/2016/5/11/chartex" xmlns:cx6="http://schemas.microsoft.com/office/drawing/2016/5/12/chartex" xmlns:cx7="http://schemas.microsoft.com/office/drawing/2016/5/13/chartex" xmlns:cx8="http://schemas.microsoft.com/office/drawing/2016/5/14/chartex" xmlns:mc="http://schemas.openxmlformats.org/markup-compatibility/2006" xmlns:aink="http://schemas.microsoft.com/office/drawing/2016/ink" xmlns:am3d="http://schemas.microsoft.com/office/drawing/2017/model3d" xmlns:o="urn:schemas-microsoft-com:office:office" xmlns:oel="http://schemas.microsoft.com/office/2019/extlst" xmlns:r="http://schemas.openxmlformats.org/officeDocument/2006/relationships" xmlns:m="http://schemas.openxmlformats.org/officeDocument/2006/math" xmlns:v="urn:schemas-microsoft-com:vml" xmlns:wp14="http://schemas.microsoft.com/office/word/2010/wordprocessingDrawing" xmlns:wp="http://schemas.openxmlformats.org/drawingml/2006/wordprocessingDrawing" xmlns:w10="urn:schemas-microsoft-com:office:word" xmlns:w="http://schemas.openxmlformats.org/wordprocessingml/2006/main" xmlns:w14="http://schemas.microsoft.com/office/word/2010/wordml" xmlns:w15="http://schemas.microsoft.com/office/word/2012/wordml" xmlns:w16cex="http://schemas.microsoft.com/office/word/2018/wordml/cex" xmlns:w16cid="http://schemas.microsoft.com/office/word/2016/wordml/cid" xmlns:w16="http://schemas.microsoft.com/office/word/2018/wordml" xmlns:w16du="http://schemas.microsoft.com/office/word/2023/wordml/word16du" xmlns:w16sdtdh="http://schemas.microsoft.com/office/word/2020/wordml/sdtdatahash" xmlns:w16se="http://schemas.microsoft.com/office/word/2015/wordml/symex" xmlns:wpg="http://schemas.microsoft.com/office/word/2010/wordprocessingGroup" xmlns:wpi="http://schemas.microsoft.com/office/word/2010/wordprocessingInk" xmlns:wne="http://schemas.microsoft.com/office/word/2006/wordml" xmlns:wps="http://schemas.microsoft.com/office/word/2010/wordprocessingShape" mc:Ignorable="w14 w15 w16se w16cid w16 w16cex w16sdtdh w16du wp14">
   <w:p>
     <w:pPr>
       <w:pStyle w:val="Footer"/>
@@ -1968,7 +2387,7 @@
 </file>
 
 <file path=word/footnotes.xml><?xml version="1.0" encoding="utf-8"?>
-<w:footnotes xmlns:wpc="http://schemas.microsoft.com/office/word/2010/wordprocessingCanvas" xmlns:cx="http://schemas.microsoft.com/office/drawing/2014/chartex" xmlns:cx1="http://schemas.microsoft.com/office/drawing/2015/9/8/chartex" xmlns:cx2="http://schemas.microsoft.com/office/drawing/2015/10/21/chartex" xmlns:cx3="http://schemas.microsoft.com/office/drawing/2016/5/9/chartex" xmlns:cx4="http://schemas.microsoft.com/office/drawing/2016/5/10/chartex" xmlns:cx5="http://schemas.microsoft.com/office/drawing/2016/5/11/chartex" xmlns:cx6="http://schemas.microsoft.com/office/drawing/2016/5/12/chartex" xmlns:cx7="http://schemas.microsoft.com/office/drawing/2016/5/13/chartex" xmlns:cx8="http://schemas.microsoft.com/office/drawing/2016/5/14/chartex" xmlns:mc="http://schemas.openxmlformats.org/markup-compatibility/2006" xmlns:aink="http://schemas.microsoft.com/office/drawing/2016/ink" xmlns:am3d="http://schemas.microsoft.com/office/drawing/2017/model3d" xmlns:o="urn:schemas-microsoft-com:office:office" xmlns:oel="http://schemas.microsoft.com/office/2019/extlst" xmlns:r="http://schemas.openxmlformats.org/officeDocument/2006/relationships" xmlns:m="http://schemas.openxmlformats.org/officeDocument/2006/math" xmlns:v="urn:schemas-microsoft-com:vml" xmlns:wp14="http://schemas.microsoft.com/office/word/2010/wordprocessingDrawing" xmlns:wp="http://schemas.openxmlformats.org/drawingml/2006/wordprocessingDrawing" xmlns:w10="urn:schemas-microsoft-com:office:word" xmlns:w="http://schemas.openxmlformats.org/wordprocessingml/2006/main" xmlns:w14="http://schemas.microsoft.com/office/word/2010/wordml" xmlns:w15="http://schemas.microsoft.com/office/word/2012/wordml" xmlns:w16cex="http://schemas.microsoft.com/office/word/2018/wordml/cex" xmlns:w16cid="http://schemas.microsoft.com/office/word/2016/wordml/cid" xmlns:w16="http://schemas.microsoft.com/office/word/2018/wordml" xmlns:w16sdtdh="http://schemas.microsoft.com/office/word/2020/wordml/sdtdatahash" xmlns:w16se="http://schemas.microsoft.com/office/word/2015/wordml/symex" xmlns:wpg="http://schemas.microsoft.com/office/word/2010/wordprocessingGroup" xmlns:wpi="http://schemas.microsoft.com/office/word/2010/wordprocessingInk" xmlns:wne="http://schemas.microsoft.com/office/word/2006/wordml" xmlns:wps="http://schemas.microsoft.com/office/word/2010/wordprocessingShape" mc:Ignorable="w14 w15 w16se w16cid w16 w16cex w16sdtdh wp14">
+<w:footnotes xmlns:wpc="http://schemas.microsoft.com/office/word/2010/wordprocessingCanvas" xmlns:cx="http://schemas.microsoft.com/office/drawing/2014/chartex" xmlns:cx1="http://schemas.microsoft.com/office/drawing/2015/9/8/chartex" xmlns:cx2="http://schemas.microsoft.com/office/drawing/2015/10/21/chartex" xmlns:cx3="http://schemas.microsoft.com/office/drawing/2016/5/9/chartex" xmlns:cx4="http://schemas.microsoft.com/office/drawing/2016/5/10/chartex" xmlns:cx5="http://schemas.microsoft.com/office/drawing/2016/5/11/chartex" xmlns:cx6="http://schemas.microsoft.com/office/drawing/2016/5/12/chartex" xmlns:cx7="http://schemas.microsoft.com/office/drawing/2016/5/13/chartex" xmlns:cx8="http://schemas.microsoft.com/office/drawing/2016/5/14/chartex" xmlns:mc="http://schemas.openxmlformats.org/markup-compatibility/2006" xmlns:aink="http://schemas.microsoft.com/office/drawing/2016/ink" xmlns:am3d="http://schemas.microsoft.com/office/drawing/2017/model3d" xmlns:o="urn:schemas-microsoft-com:office:office" xmlns:oel="http://schemas.microsoft.com/office/2019/extlst" xmlns:r="http://schemas.openxmlformats.org/officeDocument/2006/relationships" xmlns:m="http://schemas.openxmlformats.org/officeDocument/2006/math" xmlns:v="urn:schemas-microsoft-com:vml" xmlns:wp14="http://schemas.microsoft.com/office/word/2010/wordprocessingDrawing" xmlns:wp="http://schemas.openxmlformats.org/drawingml/2006/wordprocessingDrawing" xmlns:w10="urn:schemas-microsoft-com:office:word" xmlns:w="http://schemas.openxmlformats.org/wordprocessingml/2006/main" xmlns:w14="http://schemas.microsoft.com/office/word/2010/wordml" xmlns:w15="http://schemas.microsoft.com/office/word/2012/wordml" xmlns:w16cex="http://schemas.microsoft.com/office/word/2018/wordml/cex" xmlns:w16cid="http://schemas.microsoft.com/office/word/2016/wordml/cid" xmlns:w16="http://schemas.microsoft.com/office/word/2018/wordml" xmlns:w16du="http://schemas.microsoft.com/office/word/2023/wordml/word16du" xmlns:w16sdtdh="http://schemas.microsoft.com/office/word/2020/wordml/sdtdatahash" xmlns:w16se="http://schemas.microsoft.com/office/word/2015/wordml/symex" xmlns:wpg="http://schemas.microsoft.com/office/word/2010/wordprocessingGroup" xmlns:wpi="http://schemas.microsoft.com/office/word/2010/wordprocessingInk" xmlns:wne="http://schemas.microsoft.com/office/word/2006/wordml" xmlns:wps="http://schemas.microsoft.com/office/word/2010/wordprocessingShape" mc:Ignorable="w14 w15 w16se w16cid w16 w16cex w16sdtdh w16du wp14">
   <w:footnote w:type="separator" w:id="-1">
     <w:p>
       <w:pPr>
@@ -1997,7 +2416,7 @@
 </file>
 
 <file path=word/numbering.xml><?xml version="1.0" encoding="utf-8"?>
-<w:numbering xmlns:wpc="http://schemas.microsoft.com/office/word/2010/wordprocessingCanvas" xmlns:cx="http://schemas.microsoft.com/office/drawing/2014/chartex" xmlns:cx1="http://schemas.microsoft.com/office/drawing/2015/9/8/chartex" xmlns:cx2="http://schemas.microsoft.com/office/drawing/2015/10/21/chartex" xmlns:cx3="http://schemas.microsoft.com/office/drawing/2016/5/9/chartex" xmlns:cx4="http://schemas.microsoft.com/office/drawing/2016/5/10/chartex" xmlns:cx5="http://schemas.microsoft.com/office/drawing/2016/5/11/chartex" xmlns:cx6="http://schemas.microsoft.com/office/drawing/2016/5/12/chartex" xmlns:cx7="http://schemas.microsoft.com/office/drawing/2016/5/13/chartex" xmlns:cx8="http://schemas.microsoft.com/office/drawing/2016/5/14/chartex" xmlns:mc="http://schemas.openxmlformats.org/markup-compatibility/2006" xmlns:aink="http://schemas.microsoft.com/office/drawing/2016/ink" xmlns:am3d="http://schemas.microsoft.com/office/drawing/2017/model3d" xmlns:o="urn:schemas-microsoft-com:office:office" xmlns:oel="http://schemas.microsoft.com/office/2019/extlst" xmlns:r="http://schemas.openxmlformats.org/officeDocument/2006/relationships" xmlns:m="http://schemas.openxmlformats.org/officeDocument/2006/math" xmlns:v="urn:schemas-microsoft-com:vml" xmlns:wp14="http://schemas.microsoft.com/office/word/2010/wordprocessingDrawing" xmlns:wp="http://schemas.openxmlformats.org/drawingml/2006/wordprocessingDrawing" xmlns:w10="urn:schemas-microsoft-com:office:word" xmlns:w="http://schemas.openxmlformats.org/wordprocessingml/2006/main" xmlns:w14="http://schemas.microsoft.com/office/word/2010/wordml" xmlns:w15="http://schemas.microsoft.com/office/word/2012/wordml" xmlns:w16cex="http://schemas.microsoft.com/office/word/2018/wordml/cex" xmlns:w16cid="http://schemas.microsoft.com/office/word/2016/wordml/cid" xmlns:w16="http://schemas.microsoft.com/office/word/2018/wordml" xmlns:w16sdtdh="http://schemas.microsoft.com/office/word/2020/wordml/sdtdatahash" xmlns:w16se="http://schemas.microsoft.com/office/word/2015/wordml/symex" xmlns:wpg="http://schemas.microsoft.com/office/word/2010/wordprocessingGroup" xmlns:wpi="http://schemas.microsoft.com/office/word/2010/wordprocessingInk" xmlns:wne="http://schemas.microsoft.com/office/word/2006/wordml" xmlns:wps="http://schemas.microsoft.com/office/word/2010/wordprocessingShape" mc:Ignorable="w14 w15 w16se w16cid w16 w16cex w16sdtdh wp14">
+<w:numbering xmlns:wpc="http://schemas.microsoft.com/office/word/2010/wordprocessingCanvas" xmlns:cx="http://schemas.microsoft.com/office/drawing/2014/chartex" xmlns:cx1="http://schemas.microsoft.com/office/drawing/2015/9/8/chartex" xmlns:cx2="http://schemas.microsoft.com/office/drawing/2015/10/21/chartex" xmlns:cx3="http://schemas.microsoft.com/office/drawing/2016/5/9/chartex" xmlns:cx4="http://schemas.microsoft.com/office/drawing/2016/5/10/chartex" xmlns:cx5="http://schemas.microsoft.com/office/drawing/2016/5/11/chartex" xmlns:cx6="http://schemas.microsoft.com/office/drawing/2016/5/12/chartex" xmlns:cx7="http://schemas.microsoft.com/office/drawing/2016/5/13/chartex" xmlns:cx8="http://schemas.microsoft.com/office/drawing/2016/5/14/chartex" xmlns:mc="http://schemas.openxmlformats.org/markup-compatibility/2006" xmlns:aink="http://schemas.microsoft.com/office/drawing/2016/ink" xmlns:am3d="http://schemas.microsoft.com/office/drawing/2017/model3d" xmlns:o="urn:schemas-microsoft-com:office:office" xmlns:oel="http://schemas.microsoft.com/office/2019/extlst" xmlns:r="http://schemas.openxmlformats.org/officeDocument/2006/relationships" xmlns:m="http://schemas.openxmlformats.org/officeDocument/2006/math" xmlns:v="urn:schemas-microsoft-com:vml" xmlns:wp14="http://schemas.microsoft.com/office/word/2010/wordprocessingDrawing" xmlns:wp="http://schemas.openxmlformats.org/drawingml/2006/wordprocessingDrawing" xmlns:w10="urn:schemas-microsoft-com:office:word" xmlns:w="http://schemas.openxmlformats.org/wordprocessingml/2006/main" xmlns:w14="http://schemas.microsoft.com/office/word/2010/wordml" xmlns:w15="http://schemas.microsoft.com/office/word/2012/wordml" xmlns:w16cex="http://schemas.microsoft.com/office/word/2018/wordml/cex" xmlns:w16cid="http://schemas.microsoft.com/office/word/2016/wordml/cid" xmlns:w16="http://schemas.microsoft.com/office/word/2018/wordml" xmlns:w16du="http://schemas.microsoft.com/office/word/2023/wordml/word16du" xmlns:w16sdtdh="http://schemas.microsoft.com/office/word/2020/wordml/sdtdatahash" xmlns:w16se="http://schemas.microsoft.com/office/word/2015/wordml/symex" xmlns:wpg="http://schemas.microsoft.com/office/word/2010/wordprocessingGroup" xmlns:wpi="http://schemas.microsoft.com/office/word/2010/wordprocessingInk" xmlns:wne="http://schemas.microsoft.com/office/word/2006/wordml" xmlns:wps="http://schemas.microsoft.com/office/word/2010/wordprocessingShape" mc:Ignorable="w14 w15 w16se w16cid w16 w16cex w16sdtdh w16du wp14">
   <w:abstractNum w:abstractNumId="0" w15:restartNumberingAfterBreak="0">
     <w:nsid w:val="FFFFFF7C"/>
     <w:multiLevelType w:val="singleLevel"/>
@@ -4630,7 +5049,7 @@
 </file>
 
 <file path=word/styles.xml><?xml version="1.0" encoding="utf-8"?>
-<w:styles xmlns:mc="http://schemas.openxmlformats.org/markup-compatibility/2006" xmlns:r="http://schemas.openxmlformats.org/officeDocument/2006/relationships" xmlns:w="http://schemas.openxmlformats.org/wordprocessingml/2006/main" xmlns:w14="http://schemas.microsoft.com/office/word/2010/wordml" xmlns:w15="http://schemas.microsoft.com/office/word/2012/wordml" xmlns:w16cex="http://schemas.microsoft.com/office/word/2018/wordml/cex" xmlns:w16cid="http://schemas.microsoft.com/office/word/2016/wordml/cid" xmlns:w16="http://schemas.microsoft.com/office/word/2018/wordml" xmlns:w16sdtdh="http://schemas.microsoft.com/office/word/2020/wordml/sdtdatahash" xmlns:w16se="http://schemas.microsoft.com/office/word/2015/wordml/symex" mc:Ignorable="w14 w15 w16se w16cid w16 w16cex w16sdtdh">
+<w:styles xmlns:mc="http://schemas.openxmlformats.org/markup-compatibility/2006" xmlns:r="http://schemas.openxmlformats.org/officeDocument/2006/relationships" xmlns:w="http://schemas.openxmlformats.org/wordprocessingml/2006/main" xmlns:w14="http://schemas.microsoft.com/office/word/2010/wordml" xmlns:w15="http://schemas.microsoft.com/office/word/2012/wordml" xmlns:w16cex="http://schemas.microsoft.com/office/word/2018/wordml/cex" xmlns:w16cid="http://schemas.microsoft.com/office/word/2016/wordml/cid" xmlns:w16="http://schemas.microsoft.com/office/word/2018/wordml" xmlns:w16du="http://schemas.microsoft.com/office/word/2023/wordml/word16du" xmlns:w16sdtdh="http://schemas.microsoft.com/office/word/2020/wordml/sdtdatahash" xmlns:w16se="http://schemas.microsoft.com/office/word/2015/wordml/symex" mc:Ignorable="w14 w15 w16se w16cid w16 w16cex w16sdtdh w16du">
   <w:docDefaults>
     <w:rPrDefault>
       <w:rPr>
